--- a/EKS-MERN-Project/Database Dockerfile.docx
+++ b/EKS-MERN-Project/Database Dockerfile.docx
@@ -94,7 +94,31 @@
           <w:szCs w:val="30"/>
           <w:lang w:val="en-GB"/>
         </w:rPr>
-        <w:t>: Familiarity with creating Dockerfiles and managing images.</w:t>
+        <w:t xml:space="preserve">: Familiarity with creating </w:t>
+      </w:r>
+      <w:proofErr w:type="spellStart"/>
+      <w:r>
+        <w:rPr>
+          <w:rFonts w:ascii="Georgia" w:hAnsi="Georgia" w:cs="Segoe UI"/>
+          <w:color w:val="242424"/>
+          <w:spacing w:val="-1"/>
+          <w:sz w:val="30"/>
+          <w:szCs w:val="30"/>
+          <w:lang w:val="en-GB"/>
+        </w:rPr>
+        <w:t>Dockerfiles</w:t>
+      </w:r>
+      <w:proofErr w:type="spellEnd"/>
+      <w:r>
+        <w:rPr>
+          <w:rFonts w:ascii="Georgia" w:hAnsi="Georgia" w:cs="Segoe UI"/>
+          <w:color w:val="242424"/>
+          <w:spacing w:val="-1"/>
+          <w:sz w:val="30"/>
+          <w:szCs w:val="30"/>
+          <w:lang w:val="en-GB"/>
+        </w:rPr>
+        <w:t xml:space="preserve"> and managing images.</w:t>
       </w:r>
     </w:p>
     <w:p>
@@ -223,8 +247,9 @@
           <w:szCs w:val="30"/>
           <w:lang w:val="en-GB"/>
         </w:rPr>
-        <w:t>: Ensure Docker, kubectl,</w:t>
-      </w:r>
+        <w:t xml:space="preserve">: Ensure Docker, </w:t>
+      </w:r>
+      <w:proofErr w:type="spellStart"/>
       <w:r>
         <w:rPr>
           <w:rFonts w:ascii="Georgia" w:hAnsi="Georgia" w:cs="Segoe UI"/>
@@ -234,8 +259,9 @@
           <w:szCs w:val="30"/>
           <w:lang w:val="en-GB"/>
         </w:rPr>
-        <w:t xml:space="preserve"> eksctl, helm,</w:t>
-      </w:r>
+        <w:t>kubectl</w:t>
+      </w:r>
+      <w:proofErr w:type="spellEnd"/>
       <w:r>
         <w:rPr>
           <w:rFonts w:ascii="Georgia" w:hAnsi="Georgia" w:cs="Segoe UI"/>
@@ -245,7 +271,355 @@
           <w:szCs w:val="30"/>
           <w:lang w:val="en-GB"/>
         </w:rPr>
+        <w:t>,</w:t>
+      </w:r>
+      <w:r>
+        <w:rPr>
+          <w:rFonts w:ascii="Georgia" w:hAnsi="Georgia" w:cs="Segoe UI"/>
+          <w:color w:val="242424"/>
+          <w:spacing w:val="-1"/>
+          <w:sz w:val="30"/>
+          <w:szCs w:val="30"/>
+          <w:lang w:val="en-GB"/>
+        </w:rPr>
+        <w:t xml:space="preserve"> </w:t>
+      </w:r>
+      <w:proofErr w:type="spellStart"/>
+      <w:r>
+        <w:rPr>
+          <w:rFonts w:ascii="Georgia" w:hAnsi="Georgia" w:cs="Segoe UI"/>
+          <w:color w:val="242424"/>
+          <w:spacing w:val="-1"/>
+          <w:sz w:val="30"/>
+          <w:szCs w:val="30"/>
+          <w:lang w:val="en-GB"/>
+        </w:rPr>
+        <w:t>eksctl</w:t>
+      </w:r>
+      <w:proofErr w:type="spellEnd"/>
+      <w:r>
+        <w:rPr>
+          <w:rFonts w:ascii="Georgia" w:hAnsi="Georgia" w:cs="Segoe UI"/>
+          <w:color w:val="242424"/>
+          <w:spacing w:val="-1"/>
+          <w:sz w:val="30"/>
+          <w:szCs w:val="30"/>
+          <w:lang w:val="en-GB"/>
+        </w:rPr>
+        <w:t>, helm,</w:t>
+      </w:r>
+      <w:r>
+        <w:rPr>
+          <w:rFonts w:ascii="Georgia" w:hAnsi="Georgia" w:cs="Segoe UI"/>
+          <w:color w:val="242424"/>
+          <w:spacing w:val="-1"/>
+          <w:sz w:val="30"/>
+          <w:szCs w:val="30"/>
+          <w:lang w:val="en-GB"/>
+        </w:rPr>
         <w:t xml:space="preserve"> and AWS CLI are installed and configured.</w:t>
+      </w:r>
+    </w:p>
+    <w:p>
+      <w:pPr>
+        <w:spacing w:before="100" w:beforeAutospacing="1" w:after="100" w:afterAutospacing="1" w:line="240" w:lineRule="auto"/>
+        <w:rPr>
+          <w:rFonts w:ascii="Times New Roman" w:eastAsia="Times New Roman" w:hAnsi="Times New Roman" w:cs="Times New Roman"/>
+          <w:sz w:val="24"/>
+          <w:szCs w:val="24"/>
+          <w:lang w:val="en-GB" w:eastAsia="pt-PT"/>
+        </w:rPr>
+      </w:pPr>
+    </w:p>
+    <w:p>
+      <w:pPr>
+        <w:spacing w:before="100" w:beforeAutospacing="1" w:after="100" w:afterAutospacing="1" w:line="240" w:lineRule="auto"/>
+        <w:rPr>
+          <w:rFonts w:ascii="Times New Roman" w:eastAsia="Times New Roman" w:hAnsi="Times New Roman" w:cs="Times New Roman"/>
+          <w:sz w:val="24"/>
+          <w:szCs w:val="24"/>
+          <w:lang w:val="en-GB" w:eastAsia="pt-PT"/>
+        </w:rPr>
+      </w:pPr>
+    </w:p>
+    <w:p>
+      <w:pPr>
+        <w:spacing w:before="100" w:beforeAutospacing="1" w:after="100" w:afterAutospacing="1" w:line="240" w:lineRule="auto"/>
+        <w:rPr>
+          <w:rFonts w:ascii="Times New Roman" w:eastAsia="Times New Roman" w:hAnsi="Times New Roman" w:cs="Times New Roman"/>
+          <w:sz w:val="24"/>
+          <w:szCs w:val="24"/>
+          <w:lang w:val="en-GB" w:eastAsia="pt-PT"/>
+        </w:rPr>
+      </w:pPr>
+      <w:r>
+        <w:rPr>
+          <w:rFonts w:ascii="Times New Roman" w:eastAsia="Times New Roman" w:hAnsi="Times New Roman" w:cs="Times New Roman"/>
+          <w:sz w:val="24"/>
+          <w:szCs w:val="24"/>
+          <w:lang w:val="en-GB" w:eastAsia="pt-PT"/>
+        </w:rPr>
+        <w:t>Recommended Corrected Sequence:</w:t>
+      </w:r>
+    </w:p>
+    <w:p>
+      <w:pPr>
+        <w:pStyle w:val="ListParagraph"/>
+        <w:numPr>
+          <w:ilvl w:val="0"/>
+          <w:numId w:val="10"/>
+        </w:numPr>
+        <w:spacing w:after="0" w:line="240" w:lineRule="auto"/>
+        <w:rPr>
+          <w:rFonts w:ascii="Times New Roman" w:eastAsia="Times New Roman" w:hAnsi="Times New Roman" w:cs="Times New Roman"/>
+          <w:sz w:val="24"/>
+          <w:szCs w:val="24"/>
+          <w:lang w:val="en-GB" w:eastAsia="pt-PT"/>
+        </w:rPr>
+      </w:pPr>
+      <w:r>
+        <w:rPr>
+          <w:rFonts w:ascii="Times New Roman" w:eastAsia="Times New Roman" w:hAnsi="Times New Roman" w:cs="Times New Roman"/>
+          <w:sz w:val="24"/>
+          <w:szCs w:val="24"/>
+          <w:lang w:val="en-GB" w:eastAsia="pt-PT"/>
+        </w:rPr>
+        <w:t xml:space="preserve">Create Docker images and push them </w:t>
+      </w:r>
+    </w:p>
+    <w:p>
+      <w:pPr>
+        <w:pStyle w:val="ListParagraph"/>
+        <w:numPr>
+          <w:ilvl w:val="0"/>
+          <w:numId w:val="10"/>
+        </w:numPr>
+        <w:spacing w:after="0" w:line="240" w:lineRule="auto"/>
+        <w:rPr>
+          <w:rFonts w:ascii="Times New Roman" w:eastAsia="Times New Roman" w:hAnsi="Times New Roman" w:cs="Times New Roman"/>
+          <w:sz w:val="24"/>
+          <w:szCs w:val="24"/>
+          <w:lang w:val="en-GB" w:eastAsia="pt-PT"/>
+        </w:rPr>
+      </w:pPr>
+      <w:r>
+        <w:rPr>
+          <w:rFonts w:ascii="Times New Roman" w:eastAsia="Times New Roman" w:hAnsi="Times New Roman" w:cs="Times New Roman"/>
+          <w:sz w:val="24"/>
+          <w:szCs w:val="24"/>
+          <w:lang w:val="en-GB" w:eastAsia="pt-PT"/>
+        </w:rPr>
+        <w:t xml:space="preserve">Create EKS Cluster </w:t>
+      </w:r>
+    </w:p>
+    <w:p>
+      <w:pPr>
+        <w:pStyle w:val="ListParagraph"/>
+        <w:numPr>
+          <w:ilvl w:val="0"/>
+          <w:numId w:val="10"/>
+        </w:numPr>
+        <w:spacing w:after="0" w:line="240" w:lineRule="auto"/>
+        <w:rPr>
+          <w:rFonts w:ascii="Times New Roman" w:eastAsia="Times New Roman" w:hAnsi="Times New Roman" w:cs="Times New Roman"/>
+          <w:sz w:val="24"/>
+          <w:szCs w:val="24"/>
+          <w:lang w:val="en-GB" w:eastAsia="pt-PT"/>
+        </w:rPr>
+      </w:pPr>
+      <w:r>
+        <w:rPr>
+          <w:rFonts w:ascii="Times New Roman" w:eastAsia="Times New Roman" w:hAnsi="Times New Roman" w:cs="Times New Roman"/>
+          <w:sz w:val="24"/>
+          <w:szCs w:val="24"/>
+          <w:lang w:val="en-GB" w:eastAsia="pt-PT"/>
+        </w:rPr>
+        <w:t xml:space="preserve">Install AWS Load Balancer Controller </w:t>
+      </w:r>
+    </w:p>
+    <w:p>
+      <w:pPr>
+        <w:pStyle w:val="ListParagraph"/>
+        <w:numPr>
+          <w:ilvl w:val="0"/>
+          <w:numId w:val="10"/>
+        </w:numPr>
+        <w:spacing w:after="0" w:line="240" w:lineRule="auto"/>
+        <w:rPr>
+          <w:rFonts w:ascii="Times New Roman" w:eastAsia="Times New Roman" w:hAnsi="Times New Roman" w:cs="Times New Roman"/>
+          <w:sz w:val="24"/>
+          <w:szCs w:val="24"/>
+          <w:lang w:val="en-GB" w:eastAsia="pt-PT"/>
+        </w:rPr>
+      </w:pPr>
+      <w:r>
+        <w:rPr>
+          <w:rFonts w:ascii="Times New Roman" w:eastAsia="Times New Roman" w:hAnsi="Times New Roman" w:cs="Times New Roman"/>
+          <w:sz w:val="24"/>
+          <w:szCs w:val="24"/>
+          <w:lang w:val="en-GB" w:eastAsia="pt-PT"/>
+        </w:rPr>
+        <w:t xml:space="preserve">Deploy Kubernetes Resources: </w:t>
+      </w:r>
+    </w:p>
+    <w:p>
+      <w:pPr>
+        <w:pStyle w:val="NoSpacing"/>
+        <w:numPr>
+          <w:ilvl w:val="1"/>
+          <w:numId w:val="10"/>
+        </w:numPr>
+        <w:rPr>
+          <w:sz w:val="24"/>
+          <w:szCs w:val="24"/>
+          <w:lang w:val="en-GB" w:eastAsia="pt-PT"/>
+        </w:rPr>
+      </w:pPr>
+      <w:r>
+        <w:rPr>
+          <w:sz w:val="24"/>
+          <w:szCs w:val="24"/>
+          <w:lang w:val="en-GB" w:eastAsia="pt-PT"/>
+        </w:rPr>
+        <w:t>Create namespace</w:t>
+      </w:r>
+    </w:p>
+    <w:p>
+      <w:pPr>
+        <w:pStyle w:val="NoSpacing"/>
+        <w:numPr>
+          <w:ilvl w:val="1"/>
+          <w:numId w:val="10"/>
+        </w:numPr>
+        <w:rPr>
+          <w:sz w:val="24"/>
+          <w:szCs w:val="24"/>
+          <w:lang w:val="en-GB" w:eastAsia="pt-PT"/>
+        </w:rPr>
+      </w:pPr>
+      <w:r>
+        <w:rPr>
+          <w:sz w:val="24"/>
+          <w:szCs w:val="24"/>
+          <w:lang w:val="en-GB" w:eastAsia="pt-PT"/>
+        </w:rPr>
+        <w:t>Deploy database components</w:t>
+      </w:r>
+    </w:p>
+    <w:p>
+      <w:pPr>
+        <w:pStyle w:val="NoSpacing"/>
+        <w:numPr>
+          <w:ilvl w:val="1"/>
+          <w:numId w:val="10"/>
+        </w:numPr>
+        <w:rPr>
+          <w:sz w:val="24"/>
+          <w:szCs w:val="24"/>
+          <w:lang w:val="en-GB" w:eastAsia="pt-PT"/>
+        </w:rPr>
+      </w:pPr>
+      <w:r>
+        <w:rPr>
+          <w:sz w:val="24"/>
+          <w:szCs w:val="24"/>
+          <w:lang w:val="en-GB" w:eastAsia="pt-PT"/>
+        </w:rPr>
+        <w:t>Deploy backend services</w:t>
+      </w:r>
+    </w:p>
+    <w:p>
+      <w:pPr>
+        <w:pStyle w:val="NoSpacing"/>
+        <w:numPr>
+          <w:ilvl w:val="1"/>
+          <w:numId w:val="10"/>
+        </w:numPr>
+        <w:rPr>
+          <w:sz w:val="24"/>
+          <w:szCs w:val="24"/>
+          <w:lang w:val="en-GB" w:eastAsia="pt-PT"/>
+        </w:rPr>
+      </w:pPr>
+      <w:r>
+        <w:rPr>
+          <w:sz w:val="24"/>
+          <w:szCs w:val="24"/>
+          <w:lang w:val="en-GB" w:eastAsia="pt-PT"/>
+        </w:rPr>
+        <w:t>Deploy frontend services</w:t>
+      </w:r>
+    </w:p>
+    <w:p>
+      <w:pPr>
+        <w:pStyle w:val="NoSpacing"/>
+        <w:numPr>
+          <w:ilvl w:val="1"/>
+          <w:numId w:val="10"/>
+        </w:numPr>
+        <w:rPr>
+          <w:sz w:val="24"/>
+          <w:szCs w:val="24"/>
+          <w:lang w:val="en-GB" w:eastAsia="pt-PT"/>
+        </w:rPr>
+      </w:pPr>
+      <w:r>
+        <w:rPr>
+          <w:sz w:val="24"/>
+          <w:szCs w:val="24"/>
+          <w:lang w:val="en-GB" w:eastAsia="pt-PT"/>
+        </w:rPr>
+        <w:t>Deploy the ingress</w:t>
+      </w:r>
+    </w:p>
+    <w:p>
+      <w:pPr>
+        <w:pStyle w:val="NoSpacing"/>
+        <w:numPr>
+          <w:ilvl w:val="0"/>
+          <w:numId w:val="10"/>
+        </w:numPr>
+        <w:rPr>
+          <w:sz w:val="24"/>
+          <w:szCs w:val="24"/>
+          <w:lang w:val="en-GB" w:eastAsia="pt-PT"/>
+        </w:rPr>
+      </w:pPr>
+      <w:r>
+        <w:rPr>
+          <w:sz w:val="24"/>
+          <w:szCs w:val="24"/>
+          <w:lang w:val="en-GB" w:eastAsia="pt-PT"/>
+        </w:rPr>
+        <w:t xml:space="preserve">Configure ingress </w:t>
+      </w:r>
+      <w:proofErr w:type="spellStart"/>
+      <w:r>
+        <w:rPr>
+          <w:sz w:val="24"/>
+          <w:szCs w:val="24"/>
+          <w:lang w:val="en-GB" w:eastAsia="pt-PT"/>
+        </w:rPr>
+        <w:t>routing</w:t>
+      </w:r>
+      <w:r>
+        <w:rPr>
+          <w:rFonts w:ascii="Times New Roman" w:eastAsia="Times New Roman" w:hAnsi="Times New Roman" w:cs="Times New Roman"/>
+          <w:sz w:val="24"/>
+          <w:szCs w:val="24"/>
+          <w:lang w:val="en-GB" w:eastAsia="pt-PT"/>
+        </w:rPr>
+        <w:t>Create</w:t>
+      </w:r>
+      <w:proofErr w:type="spellEnd"/>
+      <w:r>
+        <w:rPr>
+          <w:rFonts w:ascii="Times New Roman" w:eastAsia="Times New Roman" w:hAnsi="Times New Roman" w:cs="Times New Roman"/>
+          <w:sz w:val="24"/>
+          <w:szCs w:val="24"/>
+          <w:lang w:val="en-GB" w:eastAsia="pt-PT"/>
+        </w:rPr>
+        <w:t xml:space="preserve"> Route 53 record (once Load Balancer is available)</w:t>
       </w:r>
     </w:p>
     <w:p>
@@ -265,12 +639,7 @@
           <w:lang w:val="en-GB" w:eastAsia="pt-PT"/>
         </w:rPr>
       </w:pPr>
-    </w:p>
-    <w:p>
-      <w:pPr>
-        <w:shd w:val="clear" w:color="auto" w:fill="FFFFFF"/>
-        <w:spacing w:before="468" w:after="0" w:line="450" w:lineRule="atLeast"/>
-        <w:outlineLvl w:val="0"/>
+      <w:r>
         <w:rPr>
           <w:rFonts w:ascii="Helvetica" w:eastAsia="Times New Roman" w:hAnsi="Helvetica" w:cs="Helvetica"/>
           <w:b/>
@@ -282,7 +651,763 @@
           <w:szCs w:val="40"/>
           <w:lang w:val="en-GB" w:eastAsia="pt-PT"/>
         </w:rPr>
-      </w:pPr>
+        <w:t>To be run on: PROJETS-AWS-EKS/EKS-MERN-Project/DevOps/docker</w:t>
+      </w:r>
+    </w:p>
+    <w:p>
+      <w:pPr>
+        <w:shd w:val="clear" w:color="auto" w:fill="FFFFFF"/>
+        <w:spacing w:before="468" w:after="0" w:line="450" w:lineRule="atLeast"/>
+        <w:outlineLvl w:val="0"/>
+        <w:rPr>
+          <w:rFonts w:ascii="Helvetica" w:eastAsia="Times New Roman" w:hAnsi="Helvetica" w:cs="Helvetica"/>
+          <w:b/>
+          <w:bCs/>
+          <w:color w:val="242424"/>
+          <w:spacing w:val="-4"/>
+          <w:kern w:val="36"/>
+          <w:sz w:val="32"/>
+          <w:szCs w:val="32"/>
+          <w:lang w:val="en-GB" w:eastAsia="pt-PT"/>
+        </w:rPr>
+      </w:pPr>
+      <w:r>
+        <w:rPr>
+          <w:rFonts w:ascii="Helvetica" w:eastAsia="Times New Roman" w:hAnsi="Helvetica" w:cs="Helvetica"/>
+          <w:b/>
+          <w:bCs/>
+          <w:color w:val="242424"/>
+          <w:spacing w:val="-4"/>
+          <w:kern w:val="36"/>
+          <w:sz w:val="32"/>
+          <w:szCs w:val="32"/>
+          <w:lang w:val="en-GB" w:eastAsia="pt-PT"/>
+        </w:rPr>
+        <w:t xml:space="preserve">Database </w:t>
+      </w:r>
+      <w:proofErr w:type="spellStart"/>
+      <w:r>
+        <w:rPr>
+          <w:rFonts w:ascii="Helvetica" w:eastAsia="Times New Roman" w:hAnsi="Helvetica" w:cs="Helvetica"/>
+          <w:b/>
+          <w:bCs/>
+          <w:color w:val="242424"/>
+          <w:spacing w:val="-4"/>
+          <w:kern w:val="36"/>
+          <w:sz w:val="32"/>
+          <w:szCs w:val="32"/>
+          <w:lang w:val="en-GB" w:eastAsia="pt-PT"/>
+        </w:rPr>
+        <w:t>Dockerfile</w:t>
+      </w:r>
+      <w:proofErr w:type="spellEnd"/>
+    </w:p>
+    <w:p>
+      <w:pPr>
+        <w:rPr>
+          <w:lang w:val="en-GB"/>
+        </w:rPr>
+      </w:pPr>
+    </w:p>
+    <w:p>
+      <w:pPr>
+        <w:rPr>
+          <w:b/>
+          <w:bCs/>
+          <w:lang w:val="en-GB"/>
+        </w:rPr>
+      </w:pPr>
+      <w:r>
+        <w:rPr>
+          <w:b/>
+          <w:bCs/>
+          <w:lang w:val="en-GB"/>
+        </w:rPr>
+        <w:lastRenderedPageBreak/>
+        <w:t xml:space="preserve">Commands: </w:t>
+      </w:r>
+    </w:p>
+    <w:p>
+      <w:pPr>
+        <w:rPr>
+          <w:lang w:val="en-GB"/>
+        </w:rPr>
+      </w:pPr>
+      <w:r>
+        <w:rPr>
+          <w:rStyle w:val="token"/>
+          <w:lang w:val="en-GB"/>
+        </w:rPr>
+        <w:t>docker</w:t>
+      </w:r>
+      <w:r>
+        <w:rPr>
+          <w:lang w:val="en-GB"/>
+        </w:rPr>
+        <w:t xml:space="preserve"> build -t </w:t>
+      </w:r>
+      <w:r>
+        <w:rPr>
+          <w:rStyle w:val="token"/>
+          <w:lang w:val="en-GB"/>
+        </w:rPr>
+        <w:t>&lt;</w:t>
+      </w:r>
+      <w:proofErr w:type="spellStart"/>
+      <w:r>
+        <w:rPr>
+          <w:lang w:val="en-GB"/>
+        </w:rPr>
+        <w:t>your_dockerhub_username</w:t>
+      </w:r>
+      <w:proofErr w:type="spellEnd"/>
+      <w:r>
+        <w:rPr>
+          <w:rStyle w:val="token"/>
+          <w:lang w:val="en-GB"/>
+        </w:rPr>
+        <w:t>&gt;</w:t>
+      </w:r>
+      <w:r>
+        <w:rPr>
+          <w:lang w:val="en-GB"/>
+        </w:rPr>
+        <w:t>/</w:t>
+      </w:r>
+      <w:proofErr w:type="spellStart"/>
+      <w:r>
+        <w:rPr>
+          <w:lang w:val="en-GB"/>
+        </w:rPr>
+        <w:t>mysql</w:t>
+      </w:r>
+      <w:proofErr w:type="spellEnd"/>
+      <w:r>
+        <w:rPr>
+          <w:lang w:val="en-GB"/>
+        </w:rPr>
+        <w:t>-image:</w:t>
+      </w:r>
+      <w:r>
+        <w:rPr>
+          <w:rStyle w:val="token"/>
+          <w:lang w:val="en-GB"/>
+        </w:rPr>
+        <w:t>&lt;</w:t>
+      </w:r>
+      <w:r>
+        <w:rPr>
+          <w:lang w:val="en-GB"/>
+        </w:rPr>
+        <w:t>tag</w:t>
+      </w:r>
+      <w:r>
+        <w:rPr>
+          <w:rStyle w:val="token"/>
+          <w:lang w:val="en-GB"/>
+        </w:rPr>
+        <w:t>&gt;</w:t>
+      </w:r>
+      <w:r>
+        <w:rPr>
+          <w:lang w:val="en-GB"/>
+        </w:rPr>
+        <w:t xml:space="preserve"> -f </w:t>
+      </w:r>
+      <w:proofErr w:type="spellStart"/>
+      <w:r>
+        <w:rPr>
+          <w:lang w:val="en-GB"/>
+        </w:rPr>
+        <w:t>Dockerfile</w:t>
+      </w:r>
+      <w:proofErr w:type="spellEnd"/>
+      <w:r>
+        <w:rPr>
+          <w:lang w:val="en-GB"/>
+        </w:rPr>
+        <w:t>-</w:t>
+      </w:r>
+      <w:proofErr w:type="gramStart"/>
+      <w:r>
+        <w:rPr>
+          <w:lang w:val="en-GB"/>
+        </w:rPr>
+        <w:t>Database .</w:t>
+      </w:r>
+      <w:proofErr w:type="gramEnd"/>
+    </w:p>
+    <w:p>
+      <w:pPr>
+        <w:rPr>
+          <w:rStyle w:val="token"/>
+          <w:lang w:val="en-GB"/>
+        </w:rPr>
+      </w:pPr>
+      <w:r>
+        <w:rPr>
+          <w:rStyle w:val="token"/>
+          <w:lang w:val="en-GB"/>
+        </w:rPr>
+        <w:t>docker</w:t>
+      </w:r>
+      <w:r>
+        <w:rPr>
+          <w:lang w:val="en-GB"/>
+        </w:rPr>
+        <w:t xml:space="preserve"> push </w:t>
+      </w:r>
+      <w:r>
+        <w:rPr>
+          <w:rStyle w:val="token"/>
+          <w:lang w:val="en-GB"/>
+        </w:rPr>
+        <w:t>&lt;</w:t>
+      </w:r>
+      <w:proofErr w:type="spellStart"/>
+      <w:r>
+        <w:rPr>
+          <w:lang w:val="en-GB"/>
+        </w:rPr>
+        <w:t>your_dockerhub_username</w:t>
+      </w:r>
+      <w:proofErr w:type="spellEnd"/>
+      <w:r>
+        <w:rPr>
+          <w:rStyle w:val="token"/>
+          <w:lang w:val="en-GB"/>
+        </w:rPr>
+        <w:t>&gt;</w:t>
+      </w:r>
+      <w:r>
+        <w:rPr>
+          <w:lang w:val="en-GB"/>
+        </w:rPr>
+        <w:t>/</w:t>
+      </w:r>
+      <w:proofErr w:type="spellStart"/>
+      <w:r>
+        <w:rPr>
+          <w:lang w:val="en-GB"/>
+        </w:rPr>
+        <w:t>mysql</w:t>
+      </w:r>
+      <w:proofErr w:type="spellEnd"/>
+      <w:r>
+        <w:rPr>
+          <w:lang w:val="en-GB"/>
+        </w:rPr>
+        <w:t>-image:</w:t>
+      </w:r>
+      <w:r>
+        <w:rPr>
+          <w:rStyle w:val="token"/>
+          <w:lang w:val="en-GB"/>
+        </w:rPr>
+        <w:t>&lt;</w:t>
+      </w:r>
+      <w:r>
+        <w:rPr>
+          <w:lang w:val="en-GB"/>
+        </w:rPr>
+        <w:t>tag</w:t>
+      </w:r>
+      <w:r>
+        <w:rPr>
+          <w:rStyle w:val="token"/>
+          <w:lang w:val="en-GB"/>
+        </w:rPr>
+        <w:t>&gt;</w:t>
+      </w:r>
+    </w:p>
+    <w:p>
+      <w:pPr>
+        <w:rPr>
+          <w:rStyle w:val="token"/>
+          <w:lang w:val="en-GB"/>
+        </w:rPr>
+      </w:pPr>
+    </w:p>
+    <w:p>
+      <w:pPr>
+        <w:pStyle w:val="Heading1"/>
+        <w:shd w:val="clear" w:color="auto" w:fill="FFFFFF"/>
+        <w:spacing w:before="468" w:beforeAutospacing="0" w:after="0" w:afterAutospacing="0" w:line="450" w:lineRule="atLeast"/>
+        <w:rPr>
+          <w:rFonts w:ascii="Helvetica" w:hAnsi="Helvetica" w:cs="Helvetica"/>
+          <w:color w:val="242424"/>
+          <w:spacing w:val="-4"/>
+          <w:sz w:val="32"/>
+          <w:szCs w:val="32"/>
+          <w:lang w:val="en-GB"/>
+        </w:rPr>
+      </w:pPr>
+      <w:r>
+        <w:rPr>
+          <w:rFonts w:ascii="Helvetica" w:hAnsi="Helvetica" w:cs="Helvetica"/>
+          <w:color w:val="242424"/>
+          <w:spacing w:val="-4"/>
+          <w:sz w:val="32"/>
+          <w:szCs w:val="32"/>
+          <w:lang w:val="en-GB"/>
+        </w:rPr>
+        <w:t xml:space="preserve">Backend </w:t>
+      </w:r>
+      <w:proofErr w:type="spellStart"/>
+      <w:r>
+        <w:rPr>
+          <w:rFonts w:ascii="Helvetica" w:hAnsi="Helvetica" w:cs="Helvetica"/>
+          <w:color w:val="242424"/>
+          <w:spacing w:val="-4"/>
+          <w:sz w:val="32"/>
+          <w:szCs w:val="32"/>
+          <w:lang w:val="en-GB"/>
+        </w:rPr>
+        <w:t>Dockerfile</w:t>
+      </w:r>
+      <w:proofErr w:type="spellEnd"/>
+    </w:p>
+    <w:p>
+      <w:pPr>
+        <w:rPr>
+          <w:lang w:val="en-GB"/>
+        </w:rPr>
+      </w:pPr>
+    </w:p>
+    <w:p>
+      <w:pPr>
+        <w:rPr>
+          <w:lang w:val="en-GB"/>
+        </w:rPr>
+      </w:pPr>
+      <w:r>
+        <w:rPr>
+          <w:rStyle w:val="token"/>
+          <w:lang w:val="en-GB"/>
+        </w:rPr>
+        <w:t>docker</w:t>
+      </w:r>
+      <w:r>
+        <w:rPr>
+          <w:lang w:val="en-GB"/>
+        </w:rPr>
+        <w:t xml:space="preserve"> build -t </w:t>
+      </w:r>
+      <w:r>
+        <w:rPr>
+          <w:rStyle w:val="token"/>
+          <w:lang w:val="en-GB"/>
+        </w:rPr>
+        <w:t>&lt;</w:t>
+      </w:r>
+      <w:proofErr w:type="spellStart"/>
+      <w:r>
+        <w:rPr>
+          <w:lang w:val="en-GB"/>
+        </w:rPr>
+        <w:t>your_dockerhub_username</w:t>
+      </w:r>
+      <w:proofErr w:type="spellEnd"/>
+      <w:r>
+        <w:rPr>
+          <w:rStyle w:val="token"/>
+          <w:lang w:val="en-GB"/>
+        </w:rPr>
+        <w:t>&gt;</w:t>
+      </w:r>
+      <w:r>
+        <w:rPr>
+          <w:lang w:val="en-GB"/>
+        </w:rPr>
+        <w:t>/</w:t>
+      </w:r>
+      <w:r>
+        <w:rPr>
+          <w:lang w:val="en-GB"/>
+        </w:rPr>
+        <w:t>backend-image</w:t>
+      </w:r>
+      <w:r>
+        <w:rPr>
+          <w:lang w:val="en-GB"/>
+        </w:rPr>
+        <w:t>:</w:t>
+      </w:r>
+      <w:r>
+        <w:rPr>
+          <w:rStyle w:val="token"/>
+          <w:lang w:val="en-GB"/>
+        </w:rPr>
+        <w:t>&lt;</w:t>
+      </w:r>
+      <w:r>
+        <w:rPr>
+          <w:lang w:val="en-GB"/>
+        </w:rPr>
+        <w:t>tag</w:t>
+      </w:r>
+      <w:r>
+        <w:rPr>
+          <w:rStyle w:val="token"/>
+          <w:lang w:val="en-GB"/>
+        </w:rPr>
+        <w:t>&gt;</w:t>
+      </w:r>
+      <w:r>
+        <w:rPr>
+          <w:lang w:val="en-GB"/>
+        </w:rPr>
+        <w:t xml:space="preserve"> -f </w:t>
+      </w:r>
+      <w:proofErr w:type="spellStart"/>
+      <w:r>
+        <w:rPr>
+          <w:lang w:val="en-GB"/>
+        </w:rPr>
+        <w:t>Dockerfile</w:t>
+      </w:r>
+      <w:proofErr w:type="spellEnd"/>
+      <w:r>
+        <w:rPr>
+          <w:lang w:val="en-GB"/>
+        </w:rPr>
+        <w:t>-</w:t>
+      </w:r>
+      <w:proofErr w:type="gramStart"/>
+      <w:r>
+        <w:rPr>
+          <w:lang w:val="en-GB"/>
+        </w:rPr>
+        <w:t>Backend</w:t>
+      </w:r>
+      <w:r>
+        <w:rPr>
+          <w:lang w:val="en-GB"/>
+        </w:rPr>
+        <w:t xml:space="preserve"> .</w:t>
+      </w:r>
+      <w:proofErr w:type="gramEnd"/>
+    </w:p>
+    <w:p>
+      <w:pPr>
+        <w:rPr>
+          <w:lang w:val="en-GB"/>
+        </w:rPr>
+      </w:pPr>
+      <w:r>
+        <w:rPr>
+          <w:rStyle w:val="token"/>
+          <w:lang w:val="en-GB"/>
+        </w:rPr>
+        <w:t>docker</w:t>
+      </w:r>
+      <w:r>
+        <w:rPr>
+          <w:lang w:val="en-GB"/>
+        </w:rPr>
+        <w:t xml:space="preserve"> push </w:t>
+      </w:r>
+      <w:r>
+        <w:rPr>
+          <w:rStyle w:val="token"/>
+          <w:lang w:val="en-GB"/>
+        </w:rPr>
+        <w:t>&lt;</w:t>
+      </w:r>
+      <w:proofErr w:type="spellStart"/>
+      <w:r>
+        <w:rPr>
+          <w:lang w:val="en-GB"/>
+        </w:rPr>
+        <w:t>your_dockerhub_username</w:t>
+      </w:r>
+      <w:proofErr w:type="spellEnd"/>
+      <w:r>
+        <w:rPr>
+          <w:rStyle w:val="token"/>
+          <w:lang w:val="en-GB"/>
+        </w:rPr>
+        <w:t>&gt;</w:t>
+      </w:r>
+      <w:r>
+        <w:rPr>
+          <w:lang w:val="en-GB"/>
+        </w:rPr>
+        <w:t>/</w:t>
+      </w:r>
+      <w:r>
+        <w:rPr>
+          <w:lang w:val="en-GB"/>
+        </w:rPr>
+        <w:t>backend-image</w:t>
+      </w:r>
+      <w:r>
+        <w:rPr>
+          <w:lang w:val="en-GB"/>
+        </w:rPr>
+        <w:t>:</w:t>
+      </w:r>
+      <w:r>
+        <w:rPr>
+          <w:rStyle w:val="token"/>
+          <w:lang w:val="en-GB"/>
+        </w:rPr>
+        <w:t>&lt;</w:t>
+      </w:r>
+      <w:r>
+        <w:rPr>
+          <w:lang w:val="en-GB"/>
+        </w:rPr>
+        <w:t>tag</w:t>
+      </w:r>
+      <w:r>
+        <w:rPr>
+          <w:rStyle w:val="token"/>
+          <w:lang w:val="en-GB"/>
+        </w:rPr>
+        <w:t>&gt;</w:t>
+      </w:r>
+    </w:p>
+    <w:p>
+      <w:pPr>
+        <w:pStyle w:val="Heading1"/>
+        <w:shd w:val="clear" w:color="auto" w:fill="FFFFFF"/>
+        <w:spacing w:before="468" w:beforeAutospacing="0" w:after="0" w:afterAutospacing="0" w:line="450" w:lineRule="atLeast"/>
+        <w:rPr>
+          <w:rFonts w:ascii="Helvetica" w:hAnsi="Helvetica" w:cs="Helvetica"/>
+          <w:color w:val="242424"/>
+          <w:spacing w:val="-4"/>
+          <w:sz w:val="32"/>
+          <w:szCs w:val="32"/>
+          <w:lang w:val="en-GB"/>
+        </w:rPr>
+      </w:pPr>
+      <w:r>
+        <w:rPr>
+          <w:rFonts w:ascii="Helvetica" w:hAnsi="Helvetica" w:cs="Helvetica"/>
+          <w:color w:val="242424"/>
+          <w:spacing w:val="-4"/>
+          <w:sz w:val="32"/>
+          <w:szCs w:val="32"/>
+          <w:lang w:val="en-GB"/>
+        </w:rPr>
+        <w:t xml:space="preserve">Frontend </w:t>
+      </w:r>
+      <w:proofErr w:type="spellStart"/>
+      <w:r>
+        <w:rPr>
+          <w:rFonts w:ascii="Helvetica" w:hAnsi="Helvetica" w:cs="Helvetica"/>
+          <w:color w:val="242424"/>
+          <w:spacing w:val="-4"/>
+          <w:sz w:val="32"/>
+          <w:szCs w:val="32"/>
+          <w:lang w:val="en-GB"/>
+        </w:rPr>
+        <w:t>Dockerfile</w:t>
+      </w:r>
+      <w:proofErr w:type="spellEnd"/>
+    </w:p>
+    <w:p>
+      <w:pPr>
+        <w:rPr>
+          <w:lang w:val="en-GB"/>
+        </w:rPr>
+      </w:pPr>
+    </w:p>
+    <w:p>
+      <w:pPr>
+        <w:rPr>
+          <w:lang w:val="en-GB"/>
+        </w:rPr>
+      </w:pPr>
+      <w:r>
+        <w:rPr>
+          <w:rStyle w:val="token"/>
+          <w:lang w:val="en-GB"/>
+        </w:rPr>
+        <w:t>docker</w:t>
+      </w:r>
+      <w:r>
+        <w:rPr>
+          <w:lang w:val="en-GB"/>
+        </w:rPr>
+        <w:t xml:space="preserve"> build -t </w:t>
+      </w:r>
+      <w:r>
+        <w:rPr>
+          <w:rStyle w:val="token"/>
+          <w:lang w:val="en-GB"/>
+        </w:rPr>
+        <w:t>&lt;</w:t>
+      </w:r>
+      <w:proofErr w:type="spellStart"/>
+      <w:r>
+        <w:rPr>
+          <w:lang w:val="en-GB"/>
+        </w:rPr>
+        <w:t>your_dockerhub_username</w:t>
+      </w:r>
+      <w:proofErr w:type="spellEnd"/>
+      <w:r>
+        <w:rPr>
+          <w:rStyle w:val="token"/>
+          <w:lang w:val="en-GB"/>
+        </w:rPr>
+        <w:t>&gt;</w:t>
+      </w:r>
+      <w:r>
+        <w:rPr>
+          <w:lang w:val="en-GB"/>
+        </w:rPr>
+        <w:t>/</w:t>
+      </w:r>
+      <w:r>
+        <w:rPr>
+          <w:lang w:val="en-GB"/>
+        </w:rPr>
+        <w:t>frontend-image</w:t>
+      </w:r>
+      <w:r>
+        <w:rPr>
+          <w:lang w:val="en-GB"/>
+        </w:rPr>
+        <w:t>:</w:t>
+      </w:r>
+      <w:r>
+        <w:rPr>
+          <w:rStyle w:val="token"/>
+          <w:lang w:val="en-GB"/>
+        </w:rPr>
+        <w:t>&lt;</w:t>
+      </w:r>
+      <w:r>
+        <w:rPr>
+          <w:lang w:val="en-GB"/>
+        </w:rPr>
+        <w:t>tag</w:t>
+      </w:r>
+      <w:r>
+        <w:rPr>
+          <w:rStyle w:val="token"/>
+          <w:lang w:val="en-GB"/>
+        </w:rPr>
+        <w:t>&gt;</w:t>
+      </w:r>
+      <w:r>
+        <w:rPr>
+          <w:lang w:val="en-GB"/>
+        </w:rPr>
+        <w:t xml:space="preserve"> -f </w:t>
+      </w:r>
+      <w:proofErr w:type="spellStart"/>
+      <w:r>
+        <w:rPr>
+          <w:lang w:val="en-GB"/>
+        </w:rPr>
+        <w:t>Dockerfile</w:t>
+      </w:r>
+      <w:proofErr w:type="spellEnd"/>
+      <w:r>
+        <w:rPr>
+          <w:lang w:val="en-GB"/>
+        </w:rPr>
+        <w:t>-</w:t>
+      </w:r>
+      <w:proofErr w:type="gramStart"/>
+      <w:r>
+        <w:rPr>
+          <w:lang w:val="en-GB"/>
+        </w:rPr>
+        <w:t>Backend</w:t>
+      </w:r>
+      <w:r>
+        <w:rPr>
+          <w:lang w:val="en-GB"/>
+        </w:rPr>
+        <w:t xml:space="preserve"> .</w:t>
+      </w:r>
+      <w:proofErr w:type="gramEnd"/>
+    </w:p>
+    <w:p>
+      <w:pPr>
+        <w:rPr>
+          <w:rStyle w:val="token"/>
+          <w:lang w:val="en-GB"/>
+        </w:rPr>
+      </w:pPr>
+      <w:r>
+        <w:rPr>
+          <w:rStyle w:val="token"/>
+          <w:lang w:val="en-GB"/>
+        </w:rPr>
+        <w:t>docker</w:t>
+      </w:r>
+      <w:r>
+        <w:rPr>
+          <w:lang w:val="en-GB"/>
+        </w:rPr>
+        <w:t xml:space="preserve"> push </w:t>
+      </w:r>
+      <w:r>
+        <w:rPr>
+          <w:rStyle w:val="token"/>
+          <w:lang w:val="en-GB"/>
+        </w:rPr>
+        <w:t>&lt;</w:t>
+      </w:r>
+      <w:proofErr w:type="spellStart"/>
+      <w:r>
+        <w:rPr>
+          <w:lang w:val="en-GB"/>
+        </w:rPr>
+        <w:t>your_dockerhub_username</w:t>
+      </w:r>
+      <w:proofErr w:type="spellEnd"/>
+      <w:r>
+        <w:rPr>
+          <w:rStyle w:val="token"/>
+          <w:lang w:val="en-GB"/>
+        </w:rPr>
+        <w:t>&gt;</w:t>
+      </w:r>
+      <w:r>
+        <w:rPr>
+          <w:lang w:val="en-GB"/>
+        </w:rPr>
+        <w:t>/</w:t>
+      </w:r>
+      <w:r>
+        <w:rPr>
+          <w:lang w:val="en-GB"/>
+        </w:rPr>
+        <w:t>frontend-image</w:t>
+      </w:r>
+      <w:r>
+        <w:rPr>
+          <w:lang w:val="en-GB"/>
+        </w:rPr>
+        <w:t>:</w:t>
+      </w:r>
+      <w:r>
+        <w:rPr>
+          <w:rStyle w:val="token"/>
+          <w:lang w:val="en-GB"/>
+        </w:rPr>
+        <w:t>&lt;</w:t>
+      </w:r>
+      <w:r>
+        <w:rPr>
+          <w:lang w:val="en-GB"/>
+        </w:rPr>
+        <w:t>tag</w:t>
+      </w:r>
+      <w:r>
+        <w:rPr>
+          <w:rStyle w:val="token"/>
+          <w:lang w:val="en-GB"/>
+        </w:rPr>
+        <w:t>&gt;</w:t>
+      </w:r>
     </w:p>
     <w:p>
       <w:pPr>
@@ -301,7 +1426,12 @@
           <w:lang w:val="en-GB" w:eastAsia="pt-PT"/>
         </w:rPr>
       </w:pPr>
-      <w:r>
+    </w:p>
+    <w:p>
+      <w:pPr>
+        <w:shd w:val="clear" w:color="auto" w:fill="FFFFFF"/>
+        <w:spacing w:before="468" w:after="0" w:line="450" w:lineRule="atLeast"/>
+        <w:outlineLvl w:val="0"/>
         <w:rPr>
           <w:rFonts w:ascii="Helvetica" w:eastAsia="Times New Roman" w:hAnsi="Helvetica" w:cs="Helvetica"/>
           <w:b/>
@@ -313,8 +1443,79 @@
           <w:szCs w:val="40"/>
           <w:lang w:val="en-GB" w:eastAsia="pt-PT"/>
         </w:rPr>
+      </w:pPr>
+      <w:r>
+        <w:rPr>
+          <w:rFonts w:ascii="Helvetica" w:eastAsia="Times New Roman" w:hAnsi="Helvetica" w:cs="Helvetica"/>
+          <w:b/>
+          <w:bCs/>
+          <w:color w:val="242424"/>
+          <w:spacing w:val="-4"/>
+          <w:kern w:val="36"/>
+          <w:sz w:val="40"/>
+          <w:szCs w:val="40"/>
+          <w:lang w:val="en-GB" w:eastAsia="pt-PT"/>
+        </w:rPr>
+        <w:t xml:space="preserve">run on </w:t>
+      </w:r>
+      <w:proofErr w:type="spellStart"/>
+      <w:r>
+        <w:rPr>
+          <w:rFonts w:ascii="Helvetica" w:eastAsia="Times New Roman" w:hAnsi="Helvetica" w:cs="Helvetica"/>
+          <w:b/>
+          <w:bCs/>
+          <w:color w:val="242424"/>
+          <w:spacing w:val="-4"/>
+          <w:kern w:val="36"/>
+          <w:sz w:val="40"/>
+          <w:szCs w:val="40"/>
+          <w:lang w:val="en-GB" w:eastAsia="pt-PT"/>
+        </w:rPr>
+        <w:t>mian</w:t>
+      </w:r>
+      <w:proofErr w:type="spellEnd"/>
+      <w:r>
+        <w:rPr>
+          <w:rFonts w:ascii="Helvetica" w:eastAsia="Times New Roman" w:hAnsi="Helvetica" w:cs="Helvetica"/>
+          <w:b/>
+          <w:bCs/>
+          <w:color w:val="242424"/>
+          <w:spacing w:val="-4"/>
+          <w:kern w:val="36"/>
+          <w:sz w:val="40"/>
+          <w:szCs w:val="40"/>
+          <w:lang w:val="en-GB" w:eastAsia="pt-PT"/>
+        </w:rPr>
+        <w:t xml:space="preserve"> directory: </w:t>
+      </w:r>
+      <w:r>
+        <w:rPr>
+          <w:rFonts w:ascii="Helvetica" w:eastAsia="Times New Roman" w:hAnsi="Helvetica" w:cs="Helvetica"/>
+          <w:b/>
+          <w:bCs/>
+          <w:color w:val="242424"/>
+          <w:spacing w:val="-4"/>
+          <w:kern w:val="36"/>
+          <w:sz w:val="40"/>
+          <w:szCs w:val="40"/>
+          <w:lang w:val="en-GB" w:eastAsia="pt-PT"/>
+        </w:rPr>
         <w:t>CREATE A CLUSTER</w:t>
       </w:r>
+      <w:r>
+        <w:rPr>
+          <w:rFonts w:ascii="Helvetica" w:eastAsia="Times New Roman" w:hAnsi="Helvetica" w:cs="Helvetica"/>
+          <w:b/>
+          <w:bCs/>
+          <w:color w:val="242424"/>
+          <w:spacing w:val="-4"/>
+          <w:kern w:val="36"/>
+          <w:sz w:val="40"/>
+          <w:szCs w:val="40"/>
+          <w:lang w:val="en-GB" w:eastAsia="pt-PT"/>
+        </w:rPr>
+        <w:t xml:space="preserve"> USING EKSCTL</w:t>
+      </w:r>
     </w:p>
     <w:p>
       <w:pPr>
@@ -323,11 +1524,19 @@
           <w:lang w:val="en-GB"/>
         </w:rPr>
       </w:pPr>
-      <w:r>
-        <w:rPr>
-          <w:lang w:val="en-GB"/>
-        </w:rPr>
-        <w:t>eksctl create cluster \</w:t>
+      <w:proofErr w:type="spellStart"/>
+      <w:r>
+        <w:rPr>
+          <w:lang w:val="en-GB"/>
+        </w:rPr>
+        <w:t>eksctl</w:t>
+      </w:r>
+      <w:proofErr w:type="spellEnd"/>
+      <w:r>
+        <w:rPr>
+          <w:lang w:val="en-GB"/>
+        </w:rPr>
+        <w:t xml:space="preserve"> create cluster \</w:t>
       </w:r>
     </w:p>
     <w:p>
@@ -341,7 +1550,21 @@
         <w:rPr>
           <w:lang w:val="en-GB"/>
         </w:rPr>
-        <w:t xml:space="preserve">  -n mern-stack \</w:t>
+        <w:t xml:space="preserve">  -n </w:t>
+      </w:r>
+      <w:proofErr w:type="spellStart"/>
+      <w:r>
+        <w:rPr>
+          <w:lang w:val="en-GB"/>
+        </w:rPr>
+        <w:t>mern</w:t>
+      </w:r>
+      <w:proofErr w:type="spellEnd"/>
+      <w:r>
+        <w:rPr>
+          <w:lang w:val="en-GB"/>
+        </w:rPr>
+        <w:t>-stack \</w:t>
       </w:r>
     </w:p>
     <w:p>
@@ -355,7 +1578,35 @@
         <w:rPr>
           <w:lang w:val="en-GB"/>
         </w:rPr>
-        <w:t xml:space="preserve">  --nodegroup-name mern-nodegroup \</w:t>
+        <w:t xml:space="preserve">  --</w:t>
+      </w:r>
+      <w:proofErr w:type="spellStart"/>
+      <w:r>
+        <w:rPr>
+          <w:lang w:val="en-GB"/>
+        </w:rPr>
+        <w:t>nodegroup</w:t>
+      </w:r>
+      <w:proofErr w:type="spellEnd"/>
+      <w:r>
+        <w:rPr>
+          <w:lang w:val="en-GB"/>
+        </w:rPr>
+        <w:t xml:space="preserve">-name </w:t>
+      </w:r>
+      <w:proofErr w:type="spellStart"/>
+      <w:r>
+        <w:rPr>
+          <w:lang w:val="en-GB"/>
+        </w:rPr>
+        <w:t>mern-nodegroup</w:t>
+      </w:r>
+      <w:proofErr w:type="spellEnd"/>
+      <w:r>
+        <w:rPr>
+          <w:lang w:val="en-GB"/>
+        </w:rPr>
+        <w:t xml:space="preserve"> \</w:t>
       </w:r>
     </w:p>
     <w:p>
@@ -369,7 +1620,19 @@
         <w:rPr>
           <w:lang w:val="en-GB"/>
         </w:rPr>
-        <w:t xml:space="preserve">  --region eu-west-1 \</w:t>
+        <w:t xml:space="preserve">  --region </w:t>
+      </w:r>
+      <w:r>
+        <w:rPr>
+          <w:lang w:val="en-GB"/>
+        </w:rPr>
+        <w:t>&lt;your region&gt;</w:t>
+      </w:r>
+      <w:r>
+        <w:rPr>
+          <w:lang w:val="en-GB"/>
+        </w:rPr>
+        <w:t xml:space="preserve"> \</w:t>
       </w:r>
     </w:p>
     <w:p>
@@ -383,7 +1646,21 @@
         <w:rPr>
           <w:lang w:val="en-GB"/>
         </w:rPr>
-        <w:t xml:space="preserve">  --node-type t3.medium \</w:t>
+        <w:t xml:space="preserve">  --node-type t</w:t>
+      </w:r>
+      <w:proofErr w:type="gramStart"/>
+      <w:r>
+        <w:rPr>
+          <w:lang w:val="en-GB"/>
+        </w:rPr>
+        <w:t>3.medium</w:t>
+      </w:r>
+      <w:proofErr w:type="gramEnd"/>
+      <w:r>
+        <w:rPr>
+          <w:lang w:val="en-GB"/>
+        </w:rPr>
+        <w:t xml:space="preserve"> \</w:t>
       </w:r>
     </w:p>
     <w:p>
@@ -411,7 +1688,21 @@
         <w:rPr>
           <w:lang w:val="en-GB"/>
         </w:rPr>
-        <w:t xml:space="preserve">  --with-oidc \</w:t>
+        <w:t xml:space="preserve">  --with-</w:t>
+      </w:r>
+      <w:proofErr w:type="spellStart"/>
+      <w:r>
+        <w:rPr>
+          <w:lang w:val="en-GB"/>
+        </w:rPr>
+        <w:t>oidc</w:t>
+      </w:r>
+      <w:proofErr w:type="spellEnd"/>
+      <w:r>
+        <w:rPr>
+          <w:lang w:val="en-GB"/>
+        </w:rPr>
+        <w:t xml:space="preserve"> \</w:t>
       </w:r>
     </w:p>
     <w:p>
@@ -530,7 +1821,7 @@
           <w:szCs w:val="24"/>
           <w:lang w:val="en-GB"/>
         </w:rPr>
-        <w:t>4 Subnets (2 public and 2 private)</w:t>
+        <w:t>Private and public subnets</w:t>
       </w:r>
     </w:p>
     <w:p>
@@ -622,7 +1913,6 @@
           <w:szCs w:val="24"/>
           <w:lang w:val="en-GB"/>
         </w:rPr>
-        <w:lastRenderedPageBreak/>
         <w:t>Security Groups</w:t>
       </w:r>
     </w:p>
@@ -686,20 +1976,19 @@
         <w:rPr>
           <w:lang w:val="en-GB"/>
         </w:rPr>
+        <w:lastRenderedPageBreak/>
         <w:t>2 EC2 instances</w:t>
       </w:r>
     </w:p>
     <w:p>
       <w:pPr>
-        <w:pStyle w:val="NoSpacing"/>
-        <w:rPr>
-          <w:lang w:val="en-GB"/>
-        </w:rPr>
-      </w:pPr>
-    </w:p>
-    <w:p>
-      <w:pPr>
-        <w:pStyle w:val="NoSpacing"/>
+        <w:rPr>
+          <w:lang w:val="en-GB"/>
+        </w:rPr>
+      </w:pPr>
+    </w:p>
+    <w:p>
+      <w:pPr>
         <w:rPr>
           <w:b/>
           <w:bCs/>
@@ -708,6 +1997,28 @@
           <w:lang w:val="en-GB"/>
         </w:rPr>
       </w:pPr>
+    </w:p>
+    <w:p>
+      <w:pPr>
+        <w:pStyle w:val="NoSpacing"/>
+        <w:rPr>
+          <w:b/>
+          <w:bCs/>
+          <w:sz w:val="40"/>
+          <w:szCs w:val="40"/>
+          <w:lang w:val="en-GB"/>
+        </w:rPr>
+      </w:pPr>
+      <w:r>
+        <w:rPr>
+          <w:b/>
+          <w:bCs/>
+          <w:sz w:val="40"/>
+          <w:szCs w:val="40"/>
+          <w:lang w:val="en-GB"/>
+        </w:rPr>
+        <w:t xml:space="preserve">Main directory: </w:t>
+      </w:r>
       <w:r>
         <w:rPr>
           <w:b/>
@@ -908,6 +2219,7 @@
           <w:lang w:val="en-GB" w:eastAsia="pt-PT"/>
         </w:rPr>
       </w:pPr>
+      <w:proofErr w:type="spellStart"/>
       <w:r>
         <w:rPr>
           <w:rFonts w:ascii="Fira Code" w:eastAsia="Times New Roman" w:hAnsi="Fira Code" w:cs="Fira Code"/>
@@ -917,7 +2229,43 @@
           <w:shd w:val="clear" w:color="auto" w:fill="282C34"/>
           <w:lang w:val="en-GB" w:eastAsia="pt-PT"/>
         </w:rPr>
-        <w:t>aws iam create-policy \</w:t>
+        <w:t>aws</w:t>
+      </w:r>
+      <w:proofErr w:type="spellEnd"/>
+      <w:r>
+        <w:rPr>
+          <w:rFonts w:ascii="Fira Code" w:eastAsia="Times New Roman" w:hAnsi="Fira Code" w:cs="Fira Code"/>
+          <w:color w:val="ABB2BF"/>
+          <w:sz w:val="20"/>
+          <w:szCs w:val="20"/>
+          <w:shd w:val="clear" w:color="auto" w:fill="282C34"/>
+          <w:lang w:val="en-GB" w:eastAsia="pt-PT"/>
+        </w:rPr>
+        <w:t xml:space="preserve"> </w:t>
+      </w:r>
+      <w:proofErr w:type="spellStart"/>
+      <w:r>
+        <w:rPr>
+          <w:rFonts w:ascii="Fira Code" w:eastAsia="Times New Roman" w:hAnsi="Fira Code" w:cs="Fira Code"/>
+          <w:color w:val="ABB2BF"/>
+          <w:sz w:val="20"/>
+          <w:szCs w:val="20"/>
+          <w:shd w:val="clear" w:color="auto" w:fill="282C34"/>
+          <w:lang w:val="en-GB" w:eastAsia="pt-PT"/>
+        </w:rPr>
+        <w:t>iam</w:t>
+      </w:r>
+      <w:proofErr w:type="spellEnd"/>
+      <w:r>
+        <w:rPr>
+          <w:rFonts w:ascii="Fira Code" w:eastAsia="Times New Roman" w:hAnsi="Fira Code" w:cs="Fira Code"/>
+          <w:color w:val="ABB2BF"/>
+          <w:sz w:val="20"/>
+          <w:szCs w:val="20"/>
+          <w:shd w:val="clear" w:color="auto" w:fill="282C34"/>
+          <w:lang w:val="en-GB" w:eastAsia="pt-PT"/>
+        </w:rPr>
+        <w:t xml:space="preserve"> create-policy \</w:t>
       </w:r>
     </w:p>
     <w:p>
@@ -959,7 +2307,31 @@
           <w:shd w:val="clear" w:color="auto" w:fill="282C34"/>
           <w:lang w:val="en-GB" w:eastAsia="pt-PT"/>
         </w:rPr>
-        <w:t xml:space="preserve">    --policy-name AWSLoadBalancerControllerIAMPolicy \</w:t>
+        <w:t xml:space="preserve">    --policy-name </w:t>
+      </w:r>
+      <w:proofErr w:type="spellStart"/>
+      <w:r>
+        <w:rPr>
+          <w:rFonts w:ascii="Fira Code" w:eastAsia="Times New Roman" w:hAnsi="Fira Code" w:cs="Fira Code"/>
+          <w:color w:val="ABB2BF"/>
+          <w:sz w:val="20"/>
+          <w:szCs w:val="20"/>
+          <w:shd w:val="clear" w:color="auto" w:fill="282C34"/>
+          <w:lang w:val="en-GB" w:eastAsia="pt-PT"/>
+        </w:rPr>
+        <w:t>AWSLoadBalancerControllerIAMPolicy</w:t>
+      </w:r>
+      <w:proofErr w:type="spellEnd"/>
+      <w:r>
+        <w:rPr>
+          <w:rFonts w:ascii="Fira Code" w:eastAsia="Times New Roman" w:hAnsi="Fira Code" w:cs="Fira Code"/>
+          <w:color w:val="ABB2BF"/>
+          <w:sz w:val="20"/>
+          <w:szCs w:val="20"/>
+          <w:shd w:val="clear" w:color="auto" w:fill="282C34"/>
+          <w:lang w:val="en-GB" w:eastAsia="pt-PT"/>
+        </w:rPr>
+        <w:t xml:space="preserve"> \</w:t>
       </w:r>
     </w:p>
     <w:p>
@@ -1045,12 +2417,37 @@
           <w:lang w:val="en-GB" w:eastAsia="pt-PT"/>
         </w:rPr>
       </w:pPr>
-      <w:r>
-        <w:rPr>
-          <w:shd w:val="clear" w:color="auto" w:fill="282C34"/>
-          <w:lang w:val="en-GB" w:eastAsia="pt-PT"/>
-        </w:rPr>
-        <w:t>eksctl create iamserviceaccount \</w:t>
+      <w:proofErr w:type="spellStart"/>
+      <w:r>
+        <w:rPr>
+          <w:shd w:val="clear" w:color="auto" w:fill="282C34"/>
+          <w:lang w:val="en-GB" w:eastAsia="pt-PT"/>
+        </w:rPr>
+        <w:t>eksctl</w:t>
+      </w:r>
+      <w:proofErr w:type="spellEnd"/>
+      <w:r>
+        <w:rPr>
+          <w:shd w:val="clear" w:color="auto" w:fill="282C34"/>
+          <w:lang w:val="en-GB" w:eastAsia="pt-PT"/>
+        </w:rPr>
+        <w:t xml:space="preserve"> create </w:t>
+      </w:r>
+      <w:proofErr w:type="spellStart"/>
+      <w:r>
+        <w:rPr>
+          <w:shd w:val="clear" w:color="auto" w:fill="282C34"/>
+          <w:lang w:val="en-GB" w:eastAsia="pt-PT"/>
+        </w:rPr>
+        <w:t>iamserviceaccount</w:t>
+      </w:r>
+      <w:proofErr w:type="spellEnd"/>
+      <w:r>
+        <w:rPr>
+          <w:shd w:val="clear" w:color="auto" w:fill="282C34"/>
+          <w:lang w:val="en-GB" w:eastAsia="pt-PT"/>
+        </w:rPr>
+        <w:t xml:space="preserve"> \</w:t>
       </w:r>
     </w:p>
     <w:p>
@@ -1066,7 +2463,23 @@
           <w:shd w:val="clear" w:color="auto" w:fill="282C34"/>
           <w:lang w:val="en-GB" w:eastAsia="pt-PT"/>
         </w:rPr>
-        <w:t xml:space="preserve">  --cluster=mern-stack-cluster \</w:t>
+        <w:t xml:space="preserve">  --cluster=</w:t>
+      </w:r>
+      <w:proofErr w:type="spellStart"/>
+      <w:r>
+        <w:rPr>
+          <w:shd w:val="clear" w:color="auto" w:fill="282C34"/>
+          <w:lang w:val="en-GB" w:eastAsia="pt-PT"/>
+        </w:rPr>
+        <w:t>mern</w:t>
+      </w:r>
+      <w:proofErr w:type="spellEnd"/>
+      <w:r>
+        <w:rPr>
+          <w:shd w:val="clear" w:color="auto" w:fill="282C34"/>
+          <w:lang w:val="en-GB" w:eastAsia="pt-PT"/>
+        </w:rPr>
+        <w:t>-stack \</w:t>
       </w:r>
     </w:p>
     <w:p>
@@ -1082,7 +2495,23 @@
           <w:shd w:val="clear" w:color="auto" w:fill="282C34"/>
           <w:lang w:val="en-GB" w:eastAsia="pt-PT"/>
         </w:rPr>
-        <w:t xml:space="preserve">  --namespace=kube-system \</w:t>
+        <w:t xml:space="preserve">  --namespace=</w:t>
+      </w:r>
+      <w:proofErr w:type="spellStart"/>
+      <w:r>
+        <w:rPr>
+          <w:shd w:val="clear" w:color="auto" w:fill="282C34"/>
+          <w:lang w:val="en-GB" w:eastAsia="pt-PT"/>
+        </w:rPr>
+        <w:t>kube</w:t>
+      </w:r>
+      <w:proofErr w:type="spellEnd"/>
+      <w:r>
+        <w:rPr>
+          <w:shd w:val="clear" w:color="auto" w:fill="282C34"/>
+          <w:lang w:val="en-GB" w:eastAsia="pt-PT"/>
+        </w:rPr>
+        <w:t>-system \</w:t>
       </w:r>
     </w:p>
     <w:p>
@@ -1098,7 +2527,23 @@
           <w:shd w:val="clear" w:color="auto" w:fill="282C34"/>
           <w:lang w:val="en-GB" w:eastAsia="pt-PT"/>
         </w:rPr>
-        <w:t xml:space="preserve">  --name=aws-load-balancer-controller \</w:t>
+        <w:t xml:space="preserve">  --name=</w:t>
+      </w:r>
+      <w:proofErr w:type="spellStart"/>
+      <w:r>
+        <w:rPr>
+          <w:shd w:val="clear" w:color="auto" w:fill="282C34"/>
+          <w:lang w:val="en-GB" w:eastAsia="pt-PT"/>
+        </w:rPr>
+        <w:t>aws</w:t>
+      </w:r>
+      <w:proofErr w:type="spellEnd"/>
+      <w:r>
+        <w:rPr>
+          <w:shd w:val="clear" w:color="auto" w:fill="282C34"/>
+          <w:lang w:val="en-GB" w:eastAsia="pt-PT"/>
+        </w:rPr>
+        <w:t>-load-balancer-controller \</w:t>
       </w:r>
     </w:p>
     <w:p>
@@ -1114,14 +2559,30 @@
           <w:shd w:val="clear" w:color="auto" w:fill="282C34"/>
           <w:lang w:val="en-GB" w:eastAsia="pt-PT"/>
         </w:rPr>
-        <w:t xml:space="preserve">  --attach-policy-arn=arn:aws:iam::</w:t>
-      </w:r>
-      <w:r>
-        <w:rPr>
-          <w:shd w:val="clear" w:color="auto" w:fill="282C34"/>
-          <w:lang w:val="en-GB" w:eastAsia="pt-PT"/>
-        </w:rPr>
-        <w:t>&lt;aws acc id&gt;</w:t>
+        <w:t xml:space="preserve">  --attach-policy-arn=</w:t>
+      </w:r>
+      <w:proofErr w:type="gramStart"/>
+      <w:r>
+        <w:rPr>
+          <w:shd w:val="clear" w:color="auto" w:fill="282C34"/>
+          <w:lang w:val="en-GB" w:eastAsia="pt-PT"/>
+        </w:rPr>
+        <w:t>arn:aws</w:t>
+      </w:r>
+      <w:proofErr w:type="gramEnd"/>
+      <w:r>
+        <w:rPr>
+          <w:shd w:val="clear" w:color="auto" w:fill="282C34"/>
+          <w:lang w:val="en-GB" w:eastAsia="pt-PT"/>
+        </w:rPr>
+        <w:t>:iam::</w:t>
+      </w:r>
+      <w:r>
+        <w:rPr>
+          <w:shd w:val="clear" w:color="auto" w:fill="282C34"/>
+          <w:lang w:val="en-GB" w:eastAsia="pt-PT"/>
+        </w:rPr>
+        <w:t>&lt;aws_account_id&gt;</w:t>
       </w:r>
       <w:r>
         <w:rPr>
@@ -1290,7 +2751,55 @@
           <w:shd w:val="clear" w:color="auto" w:fill="282C34"/>
           <w:lang w:val="en-GB" w:eastAsia="pt-PT"/>
         </w:rPr>
-        <w:t>helm repo add eks https://aws.github.io/eks-charts</w:t>
+        <w:t xml:space="preserve">helm repo </w:t>
+      </w:r>
+      <w:proofErr w:type="gramStart"/>
+      <w:r>
+        <w:rPr>
+          <w:rFonts w:ascii="Fira Code" w:eastAsia="Times New Roman" w:hAnsi="Fira Code" w:cs="Fira Code"/>
+          <w:color w:val="ABB2BF"/>
+          <w:sz w:val="20"/>
+          <w:szCs w:val="20"/>
+          <w:shd w:val="clear" w:color="auto" w:fill="282C34"/>
+          <w:lang w:val="en-GB" w:eastAsia="pt-PT"/>
+        </w:rPr>
+        <w:t>add</w:t>
+      </w:r>
+      <w:proofErr w:type="gramEnd"/>
+      <w:r>
+        <w:rPr>
+          <w:rFonts w:ascii="Fira Code" w:eastAsia="Times New Roman" w:hAnsi="Fira Code" w:cs="Fira Code"/>
+          <w:color w:val="ABB2BF"/>
+          <w:sz w:val="20"/>
+          <w:szCs w:val="20"/>
+          <w:shd w:val="clear" w:color="auto" w:fill="282C34"/>
+          <w:lang w:val="en-GB" w:eastAsia="pt-PT"/>
+        </w:rPr>
+        <w:t xml:space="preserve"> </w:t>
+      </w:r>
+      <w:proofErr w:type="spellStart"/>
+      <w:r>
+        <w:rPr>
+          <w:rFonts w:ascii="Fira Code" w:eastAsia="Times New Roman" w:hAnsi="Fira Code" w:cs="Fira Code"/>
+          <w:color w:val="ABB2BF"/>
+          <w:sz w:val="20"/>
+          <w:szCs w:val="20"/>
+          <w:shd w:val="clear" w:color="auto" w:fill="282C34"/>
+          <w:lang w:val="en-GB" w:eastAsia="pt-PT"/>
+        </w:rPr>
+        <w:t>eks</w:t>
+      </w:r>
+      <w:proofErr w:type="spellEnd"/>
+      <w:r>
+        <w:rPr>
+          <w:rFonts w:ascii="Fira Code" w:eastAsia="Times New Roman" w:hAnsi="Fira Code" w:cs="Fira Code"/>
+          <w:color w:val="ABB2BF"/>
+          <w:sz w:val="20"/>
+          <w:szCs w:val="20"/>
+          <w:shd w:val="clear" w:color="auto" w:fill="282C34"/>
+          <w:lang w:val="en-GB" w:eastAsia="pt-PT"/>
+        </w:rPr>
+        <w:t xml:space="preserve"> https://aws.github.io/eks-charts</w:t>
       </w:r>
     </w:p>
     <w:p>
@@ -1447,7 +2956,79 @@
           <w:shd w:val="clear" w:color="auto" w:fill="282C34"/>
           <w:lang w:val="en-GB" w:eastAsia="pt-PT"/>
         </w:rPr>
-        <w:t>helm install aws-load-balancer-controller eks/aws-load-balancer-controller \</w:t>
+        <w:t xml:space="preserve">helm install </w:t>
+      </w:r>
+      <w:proofErr w:type="spellStart"/>
+      <w:r>
+        <w:rPr>
+          <w:rFonts w:ascii="Fira Code" w:eastAsia="Times New Roman" w:hAnsi="Fira Code" w:cs="Fira Code"/>
+          <w:color w:val="ABB2BF"/>
+          <w:sz w:val="20"/>
+          <w:szCs w:val="20"/>
+          <w:shd w:val="clear" w:color="auto" w:fill="282C34"/>
+          <w:lang w:val="en-GB" w:eastAsia="pt-PT"/>
+        </w:rPr>
+        <w:t>aws</w:t>
+      </w:r>
+      <w:proofErr w:type="spellEnd"/>
+      <w:r>
+        <w:rPr>
+          <w:rFonts w:ascii="Fira Code" w:eastAsia="Times New Roman" w:hAnsi="Fira Code" w:cs="Fira Code"/>
+          <w:color w:val="ABB2BF"/>
+          <w:sz w:val="20"/>
+          <w:szCs w:val="20"/>
+          <w:shd w:val="clear" w:color="auto" w:fill="282C34"/>
+          <w:lang w:val="en-GB" w:eastAsia="pt-PT"/>
+        </w:rPr>
+        <w:t xml:space="preserve">-load-balancer-controller </w:t>
+      </w:r>
+      <w:proofErr w:type="spellStart"/>
+      <w:r>
+        <w:rPr>
+          <w:rFonts w:ascii="Fira Code" w:eastAsia="Times New Roman" w:hAnsi="Fira Code" w:cs="Fira Code"/>
+          <w:color w:val="ABB2BF"/>
+          <w:sz w:val="20"/>
+          <w:szCs w:val="20"/>
+          <w:shd w:val="clear" w:color="auto" w:fill="282C34"/>
+          <w:lang w:val="en-GB" w:eastAsia="pt-PT"/>
+        </w:rPr>
+        <w:t>eks</w:t>
+      </w:r>
+      <w:proofErr w:type="spellEnd"/>
+      <w:r>
+        <w:rPr>
+          <w:rFonts w:ascii="Fira Code" w:eastAsia="Times New Roman" w:hAnsi="Fira Code" w:cs="Fira Code"/>
+          <w:color w:val="ABB2BF"/>
+          <w:sz w:val="20"/>
+          <w:szCs w:val="20"/>
+          <w:shd w:val="clear" w:color="auto" w:fill="282C34"/>
+          <w:lang w:val="en-GB" w:eastAsia="pt-PT"/>
+        </w:rPr>
+        <w:t>/</w:t>
+      </w:r>
+      <w:proofErr w:type="spellStart"/>
+      <w:r>
+        <w:rPr>
+          <w:rFonts w:ascii="Fira Code" w:eastAsia="Times New Roman" w:hAnsi="Fira Code" w:cs="Fira Code"/>
+          <w:color w:val="ABB2BF"/>
+          <w:sz w:val="20"/>
+          <w:szCs w:val="20"/>
+          <w:shd w:val="clear" w:color="auto" w:fill="282C34"/>
+          <w:lang w:val="en-GB" w:eastAsia="pt-PT"/>
+        </w:rPr>
+        <w:t>aws</w:t>
+      </w:r>
+      <w:proofErr w:type="spellEnd"/>
+      <w:r>
+        <w:rPr>
+          <w:rFonts w:ascii="Fira Code" w:eastAsia="Times New Roman" w:hAnsi="Fira Code" w:cs="Fira Code"/>
+          <w:color w:val="ABB2BF"/>
+          <w:sz w:val="20"/>
+          <w:szCs w:val="20"/>
+          <w:shd w:val="clear" w:color="auto" w:fill="282C34"/>
+          <w:lang w:val="en-GB" w:eastAsia="pt-PT"/>
+        </w:rPr>
+        <w:t>-load-balancer-controller \</w:t>
       </w:r>
     </w:p>
     <w:p>
@@ -1489,7 +3070,31 @@
           <w:shd w:val="clear" w:color="auto" w:fill="282C34"/>
           <w:lang w:val="en-GB" w:eastAsia="pt-PT"/>
         </w:rPr>
-        <w:t xml:space="preserve">  -n kube-system \</w:t>
+        <w:t xml:space="preserve">  -n </w:t>
+      </w:r>
+      <w:proofErr w:type="spellStart"/>
+      <w:r>
+        <w:rPr>
+          <w:rFonts w:ascii="Fira Code" w:eastAsia="Times New Roman" w:hAnsi="Fira Code" w:cs="Fira Code"/>
+          <w:color w:val="ABB2BF"/>
+          <w:sz w:val="20"/>
+          <w:szCs w:val="20"/>
+          <w:shd w:val="clear" w:color="auto" w:fill="282C34"/>
+          <w:lang w:val="en-GB" w:eastAsia="pt-PT"/>
+        </w:rPr>
+        <w:t>kube</w:t>
+      </w:r>
+      <w:proofErr w:type="spellEnd"/>
+      <w:r>
+        <w:rPr>
+          <w:rFonts w:ascii="Fira Code" w:eastAsia="Times New Roman" w:hAnsi="Fira Code" w:cs="Fira Code"/>
+          <w:color w:val="ABB2BF"/>
+          <w:sz w:val="20"/>
+          <w:szCs w:val="20"/>
+          <w:shd w:val="clear" w:color="auto" w:fill="282C34"/>
+          <w:lang w:val="en-GB" w:eastAsia="pt-PT"/>
+        </w:rPr>
+        <w:t>-system \</w:t>
       </w:r>
     </w:p>
     <w:p>
@@ -1531,7 +3136,55 @@
           <w:shd w:val="clear" w:color="auto" w:fill="282C34"/>
           <w:lang w:val="en-GB" w:eastAsia="pt-PT"/>
         </w:rPr>
-        <w:t xml:space="preserve">  --set clusterName=mern-stack-cluster \</w:t>
+        <w:t xml:space="preserve">  --set </w:t>
+      </w:r>
+      <w:proofErr w:type="spellStart"/>
+      <w:r>
+        <w:rPr>
+          <w:rFonts w:ascii="Fira Code" w:eastAsia="Times New Roman" w:hAnsi="Fira Code" w:cs="Fira Code"/>
+          <w:color w:val="ABB2BF"/>
+          <w:sz w:val="20"/>
+          <w:szCs w:val="20"/>
+          <w:shd w:val="clear" w:color="auto" w:fill="282C34"/>
+          <w:lang w:val="en-GB" w:eastAsia="pt-PT"/>
+        </w:rPr>
+        <w:t>clusterName</w:t>
+      </w:r>
+      <w:proofErr w:type="spellEnd"/>
+      <w:r>
+        <w:rPr>
+          <w:rFonts w:ascii="Fira Code" w:eastAsia="Times New Roman" w:hAnsi="Fira Code" w:cs="Fira Code"/>
+          <w:color w:val="ABB2BF"/>
+          <w:sz w:val="20"/>
+          <w:szCs w:val="20"/>
+          <w:shd w:val="clear" w:color="auto" w:fill="282C34"/>
+          <w:lang w:val="en-GB" w:eastAsia="pt-PT"/>
+        </w:rPr>
+        <w:t>=</w:t>
+      </w:r>
+      <w:proofErr w:type="spellStart"/>
+      <w:r>
+        <w:rPr>
+          <w:rFonts w:ascii="Fira Code" w:eastAsia="Times New Roman" w:hAnsi="Fira Code" w:cs="Fira Code"/>
+          <w:color w:val="ABB2BF"/>
+          <w:sz w:val="20"/>
+          <w:szCs w:val="20"/>
+          <w:shd w:val="clear" w:color="auto" w:fill="282C34"/>
+          <w:lang w:val="en-GB" w:eastAsia="pt-PT"/>
+        </w:rPr>
+        <w:t>mern</w:t>
+      </w:r>
+      <w:proofErr w:type="spellEnd"/>
+      <w:r>
+        <w:rPr>
+          <w:rFonts w:ascii="Fira Code" w:eastAsia="Times New Roman" w:hAnsi="Fira Code" w:cs="Fira Code"/>
+          <w:color w:val="ABB2BF"/>
+          <w:sz w:val="20"/>
+          <w:szCs w:val="20"/>
+          <w:shd w:val="clear" w:color="auto" w:fill="282C34"/>
+          <w:lang w:val="en-GB" w:eastAsia="pt-PT"/>
+        </w:rPr>
+        <w:t>-stack \</w:t>
       </w:r>
     </w:p>
     <w:p>
@@ -1573,7 +3226,31 @@
           <w:shd w:val="clear" w:color="auto" w:fill="282C34"/>
           <w:lang w:val="en-GB" w:eastAsia="pt-PT"/>
         </w:rPr>
-        <w:t xml:space="preserve">  --set serviceAccount.create=false \</w:t>
+        <w:t xml:space="preserve">  --set </w:t>
+      </w:r>
+      <w:proofErr w:type="spellStart"/>
+      <w:r>
+        <w:rPr>
+          <w:rFonts w:ascii="Fira Code" w:eastAsia="Times New Roman" w:hAnsi="Fira Code" w:cs="Fira Code"/>
+          <w:color w:val="ABB2BF"/>
+          <w:sz w:val="20"/>
+          <w:szCs w:val="20"/>
+          <w:shd w:val="clear" w:color="auto" w:fill="282C34"/>
+          <w:lang w:val="en-GB" w:eastAsia="pt-PT"/>
+        </w:rPr>
+        <w:t>serviceAccount.create</w:t>
+      </w:r>
+      <w:proofErr w:type="spellEnd"/>
+      <w:r>
+        <w:rPr>
+          <w:rFonts w:ascii="Fira Code" w:eastAsia="Times New Roman" w:hAnsi="Fira Code" w:cs="Fira Code"/>
+          <w:color w:val="ABB2BF"/>
+          <w:sz w:val="20"/>
+          <w:szCs w:val="20"/>
+          <w:shd w:val="clear" w:color="auto" w:fill="282C34"/>
+          <w:lang w:val="en-GB" w:eastAsia="pt-PT"/>
+        </w:rPr>
+        <w:t>=false \</w:t>
       </w:r>
     </w:p>
     <w:p>
@@ -1613,995 +3290,62 @@
           <w:shd w:val="clear" w:color="auto" w:fill="282C34"/>
           <w:lang w:val="en-GB" w:eastAsia="pt-PT"/>
         </w:rPr>
-        <w:t xml:space="preserve">  --set serviceAccount.name=aws-load-balancer-controller</w:t>
-      </w:r>
-    </w:p>
-    <w:p>
-      <w:pPr>
-        <w:spacing w:before="100" w:beforeAutospacing="1" w:after="100" w:afterAutospacing="1" w:line="240" w:lineRule="auto"/>
-        <w:rPr>
-          <w:rFonts w:ascii="Times New Roman" w:eastAsia="Times New Roman" w:hAnsi="Times New Roman" w:cs="Times New Roman"/>
-          <w:sz w:val="24"/>
-          <w:szCs w:val="24"/>
-          <w:lang w:val="en-GB" w:eastAsia="pt-PT"/>
-        </w:rPr>
-      </w:pPr>
-      <w:r>
-        <w:rPr>
-          <w:rFonts w:ascii="Times New Roman" w:eastAsia="Times New Roman" w:hAnsi="Times New Roman" w:cs="Times New Roman"/>
-          <w:sz w:val="24"/>
-          <w:szCs w:val="24"/>
-          <w:lang w:val="en-GB" w:eastAsia="pt-PT"/>
-        </w:rPr>
-        <w:t xml:space="preserve">After completing these steps, the AWS Load Balancer Controller will be running in your cluster and will watch for Ingress resources with the appropriate annotations. When you </w:t>
-      </w:r>
-      <w:r>
-        <w:rPr>
-          <w:rFonts w:ascii="Times New Roman" w:eastAsia="Times New Roman" w:hAnsi="Times New Roman" w:cs="Times New Roman"/>
-          <w:sz w:val="24"/>
-          <w:szCs w:val="24"/>
-          <w:lang w:val="en-GB" w:eastAsia="pt-PT"/>
-        </w:rPr>
-        <w:lastRenderedPageBreak/>
-        <w:t>deploy your application's Ingress resource, the controller will automatically provision an ALB for you.</w:t>
-      </w:r>
-    </w:p>
-    <w:p>
-      <w:pPr>
-        <w:pStyle w:val="NoSpacing"/>
-        <w:rPr>
-          <w:lang w:val="en-GB"/>
-        </w:rPr>
-      </w:pPr>
-    </w:p>
-    <w:p>
-      <w:pPr>
-        <w:pStyle w:val="NoSpacing"/>
-        <w:rPr>
-          <w:lang w:val="en-GB"/>
-        </w:rPr>
-      </w:pPr>
-    </w:p>
-    <w:p>
-      <w:pPr>
-        <w:pStyle w:val="NoSpacing"/>
-        <w:rPr>
-          <w:lang w:val="en-GB"/>
-        </w:rPr>
-      </w:pPr>
-      <w:r>
-        <w:rPr>
-          <w:lang w:val="en-GB"/>
-        </w:rPr>
-        <w:t>create the Route 53 record for your domain to point to the AWS Load Balancer.</w:t>
-      </w:r>
-    </w:p>
-    <w:p>
-      <w:pPr>
-        <w:pStyle w:val="NoSpacing"/>
-        <w:rPr>
-          <w:lang w:val="en-GB"/>
-        </w:rPr>
-      </w:pPr>
-    </w:p>
-    <w:p>
-      <w:pPr>
-        <w:spacing w:after="0" w:line="240" w:lineRule="auto"/>
-        <w:rPr>
-          <w:rFonts w:ascii="Times New Roman" w:eastAsia="Times New Roman" w:hAnsi="Times New Roman" w:cs="Times New Roman"/>
-          <w:sz w:val="24"/>
-          <w:szCs w:val="24"/>
-          <w:lang w:val="en-GB" w:eastAsia="pt-PT"/>
-        </w:rPr>
-      </w:pPr>
-      <w:r>
-        <w:rPr>
-          <w:rFonts w:ascii="Times New Roman" w:eastAsia="Times New Roman" w:hAnsi="Symbol" w:cs="Times New Roman"/>
-          <w:sz w:val="24"/>
-          <w:szCs w:val="24"/>
-          <w:lang w:eastAsia="pt-PT"/>
-        </w:rPr>
-        <w:t></w:t>
-      </w:r>
-      <w:r>
-        <w:rPr>
-          <w:rFonts w:ascii="Times New Roman" w:eastAsia="Times New Roman" w:hAnsi="Times New Roman" w:cs="Times New Roman"/>
-          <w:sz w:val="24"/>
-          <w:szCs w:val="24"/>
-          <w:lang w:val="en-GB" w:eastAsia="pt-PT"/>
-        </w:rPr>
-        <w:t xml:space="preserve">  Open AWS Route 53 Console </w:t>
-      </w:r>
-    </w:p>
-    <w:p>
-      <w:pPr>
-        <w:spacing w:after="0" w:line="240" w:lineRule="auto"/>
-        <w:rPr>
-          <w:rFonts w:ascii="Times New Roman" w:eastAsia="Times New Roman" w:hAnsi="Times New Roman" w:cs="Times New Roman"/>
-          <w:sz w:val="24"/>
-          <w:szCs w:val="24"/>
-          <w:lang w:val="en-GB" w:eastAsia="pt-PT"/>
-        </w:rPr>
-      </w:pPr>
-      <w:r>
-        <w:rPr>
-          <w:rFonts w:ascii="Times New Roman" w:eastAsia="Times New Roman" w:hAnsi="Symbol" w:cs="Times New Roman"/>
-          <w:sz w:val="24"/>
-          <w:szCs w:val="24"/>
-          <w:lang w:eastAsia="pt-PT"/>
-        </w:rPr>
-        <w:t></w:t>
-      </w:r>
-      <w:r>
-        <w:rPr>
-          <w:rFonts w:ascii="Times New Roman" w:eastAsia="Times New Roman" w:hAnsi="Times New Roman" w:cs="Times New Roman"/>
-          <w:sz w:val="24"/>
-          <w:szCs w:val="24"/>
-          <w:lang w:val="en-GB" w:eastAsia="pt-PT"/>
-        </w:rPr>
-        <w:t xml:space="preserve">  Navigate to your hosted zone for </w:t>
-      </w:r>
-      <w:r>
-        <w:rPr>
-          <w:rFonts w:ascii="Courier New" w:eastAsia="Times New Roman" w:hAnsi="Courier New" w:cs="Courier New"/>
+        <w:t xml:space="preserve">  --set serviceAccount.name=</w:t>
+      </w:r>
+      <w:proofErr w:type="spellStart"/>
+      <w:r>
+        <w:rPr>
+          <w:rFonts w:ascii="Fira Code" w:eastAsia="Times New Roman" w:hAnsi="Fira Code" w:cs="Fira Code"/>
+          <w:color w:val="ABB2BF"/>
           <w:sz w:val="20"/>
           <w:szCs w:val="20"/>
-          <w:lang w:val="en-GB" w:eastAsia="pt-PT"/>
-        </w:rPr>
-        <w:t>cloudspace-consulting.com</w:t>
-      </w:r>
-      <w:r>
-        <w:rPr>
-          <w:rFonts w:ascii="Times New Roman" w:eastAsia="Times New Roman" w:hAnsi="Times New Roman" w:cs="Times New Roman"/>
-          <w:sz w:val="24"/>
-          <w:szCs w:val="24"/>
-          <w:lang w:val="en-GB" w:eastAsia="pt-PT"/>
-        </w:rPr>
-        <w:t xml:space="preserve"> </w:t>
-      </w:r>
-    </w:p>
-    <w:p>
-      <w:pPr>
-        <w:spacing w:after="0" w:line="240" w:lineRule="auto"/>
-        <w:rPr>
-          <w:rFonts w:ascii="Times New Roman" w:eastAsia="Times New Roman" w:hAnsi="Times New Roman" w:cs="Times New Roman"/>
-          <w:sz w:val="24"/>
-          <w:szCs w:val="24"/>
-          <w:lang w:eastAsia="pt-PT"/>
-        </w:rPr>
-      </w:pPr>
-      <w:r>
-        <w:rPr>
-          <w:rFonts w:ascii="Times New Roman" w:eastAsia="Times New Roman" w:hAnsi="Symbol" w:cs="Times New Roman"/>
-          <w:sz w:val="24"/>
-          <w:szCs w:val="24"/>
-          <w:lang w:eastAsia="pt-PT"/>
-        </w:rPr>
-        <w:t></w:t>
-      </w:r>
-      <w:r>
-        <w:rPr>
-          <w:rFonts w:ascii="Times New Roman" w:eastAsia="Times New Roman" w:hAnsi="Times New Roman" w:cs="Times New Roman"/>
-          <w:sz w:val="24"/>
-          <w:szCs w:val="24"/>
-          <w:lang w:eastAsia="pt-PT"/>
-        </w:rPr>
-        <w:t xml:space="preserve">  Create a new Record: </w:t>
-      </w:r>
-    </w:p>
-    <w:p>
-      <w:pPr>
-        <w:numPr>
-          <w:ilvl w:val="0"/>
-          <w:numId w:val="6"/>
-        </w:numPr>
-        <w:spacing w:before="100" w:beforeAutospacing="1" w:after="100" w:afterAutospacing="1" w:line="240" w:lineRule="auto"/>
-        <w:rPr>
-          <w:rFonts w:ascii="Times New Roman" w:eastAsia="Times New Roman" w:hAnsi="Times New Roman" w:cs="Times New Roman"/>
-          <w:sz w:val="24"/>
-          <w:szCs w:val="24"/>
-          <w:lang w:val="en-GB" w:eastAsia="pt-PT"/>
-        </w:rPr>
-      </w:pPr>
-      <w:r>
-        <w:rPr>
-          <w:rFonts w:ascii="Times New Roman" w:eastAsia="Times New Roman" w:hAnsi="Times New Roman" w:cs="Times New Roman"/>
-          <w:sz w:val="24"/>
-          <w:szCs w:val="24"/>
-          <w:lang w:val="en-GB" w:eastAsia="pt-PT"/>
-        </w:rPr>
-        <w:t>Record type: A Record (Alias)</w:t>
-      </w:r>
-    </w:p>
-    <w:p>
-      <w:pPr>
-        <w:numPr>
-          <w:ilvl w:val="0"/>
-          <w:numId w:val="6"/>
-        </w:numPr>
-        <w:spacing w:before="100" w:beforeAutospacing="1" w:after="100" w:afterAutospacing="1" w:line="240" w:lineRule="auto"/>
-        <w:rPr>
-          <w:rFonts w:ascii="Times New Roman" w:eastAsia="Times New Roman" w:hAnsi="Times New Roman" w:cs="Times New Roman"/>
-          <w:sz w:val="24"/>
-          <w:szCs w:val="24"/>
-          <w:lang w:val="en-GB" w:eastAsia="pt-PT"/>
-        </w:rPr>
-      </w:pPr>
-      <w:r>
-        <w:rPr>
-          <w:rFonts w:ascii="Times New Roman" w:eastAsia="Times New Roman" w:hAnsi="Times New Roman" w:cs="Times New Roman"/>
-          <w:sz w:val="24"/>
-          <w:szCs w:val="24"/>
-          <w:lang w:val="en-GB" w:eastAsia="pt-PT"/>
-        </w:rPr>
-        <w:t>Route traffic to: Alias to Application Load Balancer</w:t>
-      </w:r>
-    </w:p>
-    <w:p>
-      <w:pPr>
-        <w:numPr>
-          <w:ilvl w:val="0"/>
-          <w:numId w:val="6"/>
-        </w:numPr>
-        <w:spacing w:before="100" w:beforeAutospacing="1" w:after="100" w:afterAutospacing="1" w:line="240" w:lineRule="auto"/>
-        <w:rPr>
-          <w:rFonts w:ascii="Times New Roman" w:eastAsia="Times New Roman" w:hAnsi="Times New Roman" w:cs="Times New Roman"/>
-          <w:sz w:val="24"/>
-          <w:szCs w:val="24"/>
-          <w:lang w:val="en-GB" w:eastAsia="pt-PT"/>
-        </w:rPr>
-      </w:pPr>
-      <w:r>
-        <w:rPr>
-          <w:rFonts w:ascii="Times New Roman" w:eastAsia="Times New Roman" w:hAnsi="Times New Roman" w:cs="Times New Roman"/>
-          <w:sz w:val="24"/>
-          <w:szCs w:val="24"/>
-          <w:lang w:val="en-GB" w:eastAsia="pt-PT"/>
-        </w:rPr>
-        <w:t>Choose your region (eu-west-1)</w:t>
-      </w:r>
-    </w:p>
-    <w:p>
-      <w:pPr>
-        <w:numPr>
-          <w:ilvl w:val="0"/>
-          <w:numId w:val="6"/>
-        </w:numPr>
-        <w:spacing w:before="100" w:beforeAutospacing="1" w:after="100" w:afterAutospacing="1" w:line="240" w:lineRule="auto"/>
-        <w:rPr>
-          <w:rFonts w:ascii="Times New Roman" w:eastAsia="Times New Roman" w:hAnsi="Times New Roman" w:cs="Times New Roman"/>
-          <w:sz w:val="24"/>
-          <w:szCs w:val="24"/>
-          <w:lang w:val="en-GB" w:eastAsia="pt-PT"/>
-        </w:rPr>
-      </w:pPr>
-      <w:r>
-        <w:rPr>
-          <w:rFonts w:ascii="Times New Roman" w:eastAsia="Times New Roman" w:hAnsi="Times New Roman" w:cs="Times New Roman"/>
-          <w:sz w:val="24"/>
-          <w:szCs w:val="24"/>
-          <w:lang w:val="en-GB" w:eastAsia="pt-PT"/>
-        </w:rPr>
-        <w:t xml:space="preserve">Select the Load Balancer: </w:t>
-      </w:r>
-      <w:r>
-        <w:rPr>
-          <w:rFonts w:ascii="Courier New" w:eastAsia="Times New Roman" w:hAnsi="Courier New" w:cs="Courier New"/>
+          <w:shd w:val="clear" w:color="auto" w:fill="282C34"/>
+          <w:lang w:val="en-GB" w:eastAsia="pt-PT"/>
+        </w:rPr>
+        <w:t>aws</w:t>
+      </w:r>
+      <w:proofErr w:type="spellEnd"/>
+      <w:r>
+        <w:rPr>
+          <w:rFonts w:ascii="Fira Code" w:eastAsia="Times New Roman" w:hAnsi="Fira Code" w:cs="Fira Code"/>
+          <w:color w:val="ABB2BF"/>
           <w:sz w:val="20"/>
           <w:szCs w:val="20"/>
-          <w:lang w:val="en-GB" w:eastAsia="pt-PT"/>
-        </w:rPr>
-        <w:t>k8s-mern-mernalbd-dedc86e6f3-1055444736.eu-west-1.elb.amazonaws.com</w:t>
-      </w:r>
-    </w:p>
-    <w:p>
-      <w:pPr>
-        <w:pStyle w:val="NoSpacing"/>
-        <w:rPr>
-          <w:lang w:val="en-GB"/>
-        </w:rPr>
-      </w:pPr>
-    </w:p>
-    <w:p>
-      <w:pPr>
-        <w:pStyle w:val="NoSpacing"/>
-        <w:rPr>
-          <w:lang w:val="en-GB"/>
-        </w:rPr>
-      </w:pPr>
-      <w:r>
-        <w:rPr>
-          <w:lang w:val="en-GB"/>
-        </w:rPr>
-        <w:t>Put image here</w:t>
-      </w:r>
-    </w:p>
-    <w:p>
-      <w:pPr>
-        <w:pStyle w:val="NoSpacing"/>
-        <w:rPr>
-          <w:lang w:val="en-GB"/>
-        </w:rPr>
-      </w:pPr>
-    </w:p>
-    <w:p>
-      <w:pPr>
-        <w:shd w:val="clear" w:color="auto" w:fill="FFFFFF"/>
-        <w:spacing w:before="468" w:after="0" w:line="450" w:lineRule="atLeast"/>
-        <w:outlineLvl w:val="0"/>
-        <w:rPr>
-          <w:rFonts w:ascii="Helvetica" w:eastAsia="Times New Roman" w:hAnsi="Helvetica" w:cs="Helvetica"/>
+          <w:shd w:val="clear" w:color="auto" w:fill="282C34"/>
+          <w:lang w:val="en-GB" w:eastAsia="pt-PT"/>
+        </w:rPr>
+        <w:t>-load-balancer-controller</w:t>
+      </w:r>
+    </w:p>
+    <w:p>
+      <w:pPr>
+        <w:rPr>
           <w:b/>
           <w:bCs/>
-          <w:color w:val="242424"/>
-          <w:spacing w:val="-4"/>
-          <w:kern w:val="36"/>
           <w:sz w:val="40"/>
           <w:szCs w:val="40"/>
-          <w:lang w:val="en-GB" w:eastAsia="pt-PT"/>
-        </w:rPr>
-      </w:pPr>
-      <w:r>
-        <w:rPr>
-          <w:rFonts w:ascii="Helvetica" w:eastAsia="Times New Roman" w:hAnsi="Helvetica" w:cs="Helvetica"/>
+          <w:lang w:val="en-GB"/>
+        </w:rPr>
+      </w:pPr>
+    </w:p>
+    <w:p>
+      <w:pPr>
+        <w:rPr>
           <w:b/>
           <w:bCs/>
-          <w:color w:val="242424"/>
-          <w:spacing w:val="-4"/>
-          <w:kern w:val="36"/>
           <w:sz w:val="40"/>
           <w:szCs w:val="40"/>
-          <w:lang w:val="en-GB" w:eastAsia="pt-PT"/>
-        </w:rPr>
-        <w:t>To be run on: PROJETS-AWS-EKS/EKS-MERN-Project/DevOps/docker</w:t>
-      </w:r>
-    </w:p>
-    <w:p>
-      <w:pPr>
-        <w:shd w:val="clear" w:color="auto" w:fill="FFFFFF"/>
-        <w:spacing w:before="468" w:after="0" w:line="450" w:lineRule="atLeast"/>
-        <w:outlineLvl w:val="0"/>
-        <w:rPr>
-          <w:rFonts w:ascii="Helvetica" w:eastAsia="Times New Roman" w:hAnsi="Helvetica" w:cs="Helvetica"/>
+          <w:lang w:val="en-GB"/>
+        </w:rPr>
+      </w:pPr>
+    </w:p>
+    <w:p>
+      <w:pPr>
+        <w:rPr>
           <w:b/>
           <w:bCs/>
-          <w:color w:val="242424"/>
-          <w:spacing w:val="-4"/>
-          <w:kern w:val="36"/>
-          <w:sz w:val="32"/>
-          <w:szCs w:val="32"/>
-          <w:lang w:val="en-GB" w:eastAsia="pt-PT"/>
-        </w:rPr>
-      </w:pPr>
-      <w:r>
-        <w:rPr>
-          <w:rFonts w:ascii="Helvetica" w:eastAsia="Times New Roman" w:hAnsi="Helvetica" w:cs="Helvetica"/>
-          <w:b/>
-          <w:bCs/>
-          <w:color w:val="242424"/>
-          <w:spacing w:val="-4"/>
-          <w:kern w:val="36"/>
-          <w:sz w:val="32"/>
-          <w:szCs w:val="32"/>
-          <w:lang w:val="en-GB" w:eastAsia="pt-PT"/>
-        </w:rPr>
-        <w:t>Database Dockerfile</w:t>
-      </w:r>
-    </w:p>
-    <w:p>
-      <w:pPr>
-        <w:rPr>
-          <w:lang w:val="en-GB"/>
-        </w:rPr>
-      </w:pPr>
-    </w:p>
-    <w:p>
-      <w:pPr>
-        <w:rPr>
-          <w:b/>
-          <w:bCs/>
-          <w:lang w:val="en-GB"/>
-        </w:rPr>
-      </w:pPr>
-      <w:r>
-        <w:rPr>
-          <w:b/>
-          <w:bCs/>
-          <w:lang w:val="en-GB"/>
-        </w:rPr>
-        <w:t xml:space="preserve">Commands: </w:t>
-      </w:r>
-    </w:p>
-    <w:p>
-      <w:pPr>
-        <w:rPr>
-          <w:lang w:val="en-GB"/>
-        </w:rPr>
-      </w:pPr>
-      <w:r>
-        <w:rPr>
-          <w:rStyle w:val="token"/>
-          <w:lang w:val="en-GB"/>
-        </w:rPr>
-        <w:t>docker</w:t>
-      </w:r>
-      <w:r>
-        <w:rPr>
-          <w:lang w:val="en-GB"/>
-        </w:rPr>
-        <w:t xml:space="preserve"> build -t </w:t>
-      </w:r>
-      <w:r>
-        <w:rPr>
-          <w:rStyle w:val="token"/>
-          <w:lang w:val="en-GB"/>
-        </w:rPr>
-        <w:t>&lt;</w:t>
-      </w:r>
-      <w:r>
-        <w:rPr>
-          <w:lang w:val="en-GB"/>
-        </w:rPr>
-        <w:t>your_dockerhub_username</w:t>
-      </w:r>
-      <w:r>
-        <w:rPr>
-          <w:rStyle w:val="token"/>
-          <w:lang w:val="en-GB"/>
-        </w:rPr>
-        <w:t>&gt;</w:t>
-      </w:r>
-      <w:r>
-        <w:rPr>
-          <w:lang w:val="en-GB"/>
-        </w:rPr>
-        <w:t>/mysql-image:</w:t>
-      </w:r>
-      <w:r>
-        <w:rPr>
-          <w:rStyle w:val="token"/>
-          <w:lang w:val="en-GB"/>
-        </w:rPr>
-        <w:t>&lt;</w:t>
-      </w:r>
-      <w:r>
-        <w:rPr>
-          <w:lang w:val="en-GB"/>
-        </w:rPr>
-        <w:t>tag</w:t>
-      </w:r>
-      <w:r>
-        <w:rPr>
-          <w:rStyle w:val="token"/>
-          <w:lang w:val="en-GB"/>
-        </w:rPr>
-        <w:t>&gt;</w:t>
-      </w:r>
-      <w:r>
-        <w:rPr>
-          <w:lang w:val="en-GB"/>
-        </w:rPr>
-        <w:t xml:space="preserve"> -f Dockerfile-Database .</w:t>
-      </w:r>
-    </w:p>
-    <w:p>
-      <w:pPr>
-        <w:rPr>
-          <w:rStyle w:val="token"/>
-          <w:lang w:val="en-GB"/>
-        </w:rPr>
-      </w:pPr>
-      <w:r>
-        <w:rPr>
-          <w:rStyle w:val="token"/>
-          <w:lang w:val="en-GB"/>
-        </w:rPr>
-        <w:t>docker</w:t>
-      </w:r>
-      <w:r>
-        <w:rPr>
-          <w:lang w:val="en-GB"/>
-        </w:rPr>
-        <w:t xml:space="preserve"> push </w:t>
-      </w:r>
-      <w:r>
-        <w:rPr>
-          <w:rStyle w:val="token"/>
-          <w:lang w:val="en-GB"/>
-        </w:rPr>
-        <w:t>&lt;</w:t>
-      </w:r>
-      <w:r>
-        <w:rPr>
-          <w:lang w:val="en-GB"/>
-        </w:rPr>
-        <w:t>your_dockerhub_username</w:t>
-      </w:r>
-      <w:r>
-        <w:rPr>
-          <w:rStyle w:val="token"/>
-          <w:lang w:val="en-GB"/>
-        </w:rPr>
-        <w:t>&gt;</w:t>
-      </w:r>
-      <w:r>
-        <w:rPr>
-          <w:lang w:val="en-GB"/>
-        </w:rPr>
-        <w:t>/mysql-image:</w:t>
-      </w:r>
-      <w:r>
-        <w:rPr>
-          <w:rStyle w:val="token"/>
-          <w:lang w:val="en-GB"/>
-        </w:rPr>
-        <w:t>&lt;</w:t>
-      </w:r>
-      <w:r>
-        <w:rPr>
-          <w:lang w:val="en-GB"/>
-        </w:rPr>
-        <w:t>tag</w:t>
-      </w:r>
-      <w:r>
-        <w:rPr>
-          <w:rStyle w:val="token"/>
-          <w:lang w:val="en-GB"/>
-        </w:rPr>
-        <w:t>&gt;</w:t>
-      </w:r>
-    </w:p>
-    <w:p>
-      <w:pPr>
-        <w:rPr>
-          <w:rStyle w:val="token"/>
-          <w:lang w:val="en-GB"/>
-        </w:rPr>
-      </w:pPr>
-    </w:p>
-    <w:p>
-      <w:pPr>
-        <w:pStyle w:val="Heading1"/>
-        <w:shd w:val="clear" w:color="auto" w:fill="FFFFFF"/>
-        <w:spacing w:before="468" w:beforeAutospacing="0" w:after="0" w:afterAutospacing="0" w:line="450" w:lineRule="atLeast"/>
-        <w:rPr>
-          <w:rFonts w:ascii="Helvetica" w:hAnsi="Helvetica" w:cs="Helvetica"/>
-          <w:color w:val="242424"/>
-          <w:spacing w:val="-4"/>
-          <w:sz w:val="32"/>
-          <w:szCs w:val="32"/>
-        </w:rPr>
-      </w:pPr>
-      <w:r>
-        <w:rPr>
-          <w:rFonts w:ascii="Helvetica" w:hAnsi="Helvetica" w:cs="Helvetica"/>
-          <w:color w:val="242424"/>
-          <w:spacing w:val="-4"/>
-          <w:sz w:val="32"/>
-          <w:szCs w:val="32"/>
-        </w:rPr>
-        <w:t>Backend Dockerfile</w:t>
-      </w:r>
-    </w:p>
-    <w:p>
-      <w:pPr>
-        <w:rPr>
-          <w:lang w:val="en-GB"/>
-        </w:rPr>
-      </w:pPr>
-    </w:p>
-    <w:p>
-      <w:pPr>
-        <w:rPr>
-          <w:lang w:val="en-GB"/>
-        </w:rPr>
-      </w:pPr>
-      <w:r>
-        <w:rPr>
-          <w:rStyle w:val="token"/>
-          <w:lang w:val="en-GB"/>
-        </w:rPr>
-        <w:t>docker</w:t>
-      </w:r>
-      <w:r>
-        <w:rPr>
-          <w:lang w:val="en-GB"/>
-        </w:rPr>
-        <w:t xml:space="preserve"> build -t </w:t>
-      </w:r>
-      <w:r>
-        <w:rPr>
-          <w:rStyle w:val="token"/>
-          <w:lang w:val="en-GB"/>
-        </w:rPr>
-        <w:t>&lt;</w:t>
-      </w:r>
-      <w:r>
-        <w:rPr>
-          <w:lang w:val="en-GB"/>
-        </w:rPr>
-        <w:t>your_dockerhub_username</w:t>
-      </w:r>
-      <w:r>
-        <w:rPr>
-          <w:rStyle w:val="token"/>
-          <w:lang w:val="en-GB"/>
-        </w:rPr>
-        <w:t>&gt;</w:t>
-      </w:r>
-      <w:r>
-        <w:rPr>
-          <w:lang w:val="en-GB"/>
-        </w:rPr>
-        <w:t>/</w:t>
-      </w:r>
-      <w:r>
-        <w:rPr>
-          <w:lang w:val="en-GB"/>
-        </w:rPr>
-        <w:t>backend</w:t>
-      </w:r>
-      <w:r>
-        <w:rPr>
-          <w:lang w:val="en-GB"/>
-        </w:rPr>
-        <w:t>-image</w:t>
-      </w:r>
-      <w:r>
-        <w:rPr>
-          <w:lang w:val="en-GB"/>
-        </w:rPr>
-        <w:t>:</w:t>
-      </w:r>
-      <w:r>
-        <w:rPr>
-          <w:rStyle w:val="token"/>
-          <w:lang w:val="en-GB"/>
-        </w:rPr>
-        <w:t>&lt;</w:t>
-      </w:r>
-      <w:r>
-        <w:rPr>
-          <w:lang w:val="en-GB"/>
-        </w:rPr>
-        <w:t>tag</w:t>
-      </w:r>
-      <w:r>
-        <w:rPr>
-          <w:rStyle w:val="token"/>
-          <w:lang w:val="en-GB"/>
-        </w:rPr>
-        <w:t>&gt;</w:t>
-      </w:r>
-      <w:r>
-        <w:rPr>
-          <w:lang w:val="en-GB"/>
-        </w:rPr>
-        <w:t xml:space="preserve"> -f Dockerfile-</w:t>
-      </w:r>
-      <w:r>
-        <w:rPr>
-          <w:lang w:val="en-GB"/>
-        </w:rPr>
-        <w:t>Backend</w:t>
-      </w:r>
-      <w:r>
-        <w:rPr>
-          <w:lang w:val="en-GB"/>
-        </w:rPr>
-        <w:t xml:space="preserve"> .</w:t>
-      </w:r>
-    </w:p>
-    <w:p>
-      <w:pPr>
-        <w:rPr>
-          <w:rStyle w:val="token"/>
-          <w:lang w:val="en-GB"/>
-        </w:rPr>
-      </w:pPr>
-      <w:r>
-        <w:rPr>
-          <w:rStyle w:val="token"/>
-          <w:lang w:val="en-GB"/>
-        </w:rPr>
-        <w:t>docker</w:t>
-      </w:r>
-      <w:r>
-        <w:rPr>
-          <w:lang w:val="en-GB"/>
-        </w:rPr>
-        <w:t xml:space="preserve"> push </w:t>
-      </w:r>
-      <w:r>
-        <w:rPr>
-          <w:rStyle w:val="token"/>
-          <w:lang w:val="en-GB"/>
-        </w:rPr>
-        <w:t>&lt;</w:t>
-      </w:r>
-      <w:r>
-        <w:rPr>
-          <w:lang w:val="en-GB"/>
-        </w:rPr>
-        <w:t>your_dockerhub_username</w:t>
-      </w:r>
-      <w:r>
-        <w:rPr>
-          <w:rStyle w:val="token"/>
-          <w:lang w:val="en-GB"/>
-        </w:rPr>
-        <w:t>&gt;</w:t>
-      </w:r>
-      <w:r>
-        <w:rPr>
-          <w:lang w:val="en-GB"/>
-        </w:rPr>
-        <w:t>/</w:t>
-      </w:r>
-      <w:r>
-        <w:rPr>
-          <w:lang w:val="en-GB"/>
-        </w:rPr>
-        <w:t>backend</w:t>
-      </w:r>
-      <w:r>
-        <w:rPr>
-          <w:lang w:val="en-GB"/>
-        </w:rPr>
-        <w:t>-image</w:t>
-      </w:r>
-      <w:r>
-        <w:rPr>
-          <w:lang w:val="en-GB"/>
-        </w:rPr>
-        <w:t>:</w:t>
-      </w:r>
-      <w:r>
-        <w:rPr>
-          <w:rStyle w:val="token"/>
-          <w:lang w:val="en-GB"/>
-        </w:rPr>
-        <w:t>&lt;</w:t>
-      </w:r>
-      <w:r>
-        <w:rPr>
-          <w:lang w:val="en-GB"/>
-        </w:rPr>
-        <w:t>tag</w:t>
-      </w:r>
-      <w:r>
-        <w:rPr>
-          <w:rStyle w:val="token"/>
-          <w:lang w:val="en-GB"/>
-        </w:rPr>
-        <w:t>&gt;</w:t>
-      </w:r>
-    </w:p>
-    <w:p>
-      <w:pPr>
-        <w:rPr>
-          <w:lang w:val="en-GB"/>
-        </w:rPr>
-      </w:pPr>
-    </w:p>
-    <w:p>
-      <w:pPr>
-        <w:pStyle w:val="Heading1"/>
-        <w:shd w:val="clear" w:color="auto" w:fill="FFFFFF"/>
-        <w:spacing w:before="468" w:beforeAutospacing="0" w:after="0" w:afterAutospacing="0" w:line="450" w:lineRule="atLeast"/>
-        <w:rPr>
-          <w:rFonts w:ascii="Helvetica" w:hAnsi="Helvetica" w:cs="Helvetica"/>
-          <w:color w:val="242424"/>
-          <w:spacing w:val="-4"/>
-          <w:sz w:val="32"/>
-          <w:szCs w:val="32"/>
-        </w:rPr>
-      </w:pPr>
-      <w:r>
-        <w:rPr>
-          <w:rFonts w:ascii="Helvetica" w:hAnsi="Helvetica" w:cs="Helvetica"/>
-          <w:color w:val="242424"/>
-          <w:spacing w:val="-4"/>
-          <w:sz w:val="32"/>
-          <w:szCs w:val="32"/>
-        </w:rPr>
-        <w:t>Frontend Dockerfile</w:t>
-      </w:r>
-    </w:p>
-    <w:p>
-      <w:pPr>
-        <w:rPr>
-          <w:lang w:val="en-GB"/>
-        </w:rPr>
-      </w:pPr>
-    </w:p>
-    <w:p>
-      <w:pPr>
-        <w:rPr>
-          <w:lang w:val="en-GB"/>
-        </w:rPr>
-      </w:pPr>
-      <w:r>
-        <w:rPr>
-          <w:rStyle w:val="token"/>
-          <w:lang w:val="en-GB"/>
-        </w:rPr>
-        <w:lastRenderedPageBreak/>
-        <w:t>docker</w:t>
-      </w:r>
-      <w:r>
-        <w:rPr>
-          <w:lang w:val="en-GB"/>
-        </w:rPr>
-        <w:t xml:space="preserve"> build -t </w:t>
-      </w:r>
-      <w:r>
-        <w:rPr>
-          <w:rStyle w:val="token"/>
-          <w:lang w:val="en-GB"/>
-        </w:rPr>
-        <w:t>&lt;</w:t>
-      </w:r>
-      <w:r>
-        <w:rPr>
-          <w:lang w:val="en-GB"/>
-        </w:rPr>
-        <w:t>your_dockerhub_username</w:t>
-      </w:r>
-      <w:r>
-        <w:rPr>
-          <w:rStyle w:val="token"/>
-          <w:lang w:val="en-GB"/>
-        </w:rPr>
-        <w:t>&gt;</w:t>
-      </w:r>
-      <w:r>
-        <w:rPr>
-          <w:lang w:val="en-GB"/>
-        </w:rPr>
-        <w:t>/</w:t>
-      </w:r>
-      <w:r>
-        <w:rPr>
-          <w:lang w:val="en-GB"/>
-        </w:rPr>
-        <w:t>frontend-image</w:t>
-      </w:r>
-      <w:r>
-        <w:rPr>
-          <w:lang w:val="en-GB"/>
-        </w:rPr>
-        <w:t>:</w:t>
-      </w:r>
-      <w:r>
-        <w:rPr>
-          <w:rStyle w:val="token"/>
-          <w:lang w:val="en-GB"/>
-        </w:rPr>
-        <w:t>&lt;</w:t>
-      </w:r>
-      <w:r>
-        <w:rPr>
-          <w:lang w:val="en-GB"/>
-        </w:rPr>
-        <w:t>tag</w:t>
-      </w:r>
-      <w:r>
-        <w:rPr>
-          <w:rStyle w:val="token"/>
-          <w:lang w:val="en-GB"/>
-        </w:rPr>
-        <w:t>&gt;</w:t>
-      </w:r>
-      <w:r>
-        <w:rPr>
-          <w:lang w:val="en-GB"/>
-        </w:rPr>
-        <w:t xml:space="preserve"> -f Dockerfile-</w:t>
-      </w:r>
-      <w:r>
-        <w:rPr>
-          <w:lang w:val="en-GB"/>
-        </w:rPr>
-        <w:t>Backend</w:t>
-      </w:r>
-      <w:r>
-        <w:rPr>
-          <w:lang w:val="en-GB"/>
-        </w:rPr>
-        <w:t xml:space="preserve"> .</w:t>
-      </w:r>
-    </w:p>
-    <w:p>
-      <w:pPr>
-        <w:rPr>
-          <w:rStyle w:val="token"/>
-          <w:lang w:val="en-GB"/>
-        </w:rPr>
-      </w:pPr>
-      <w:r>
-        <w:rPr>
-          <w:rStyle w:val="token"/>
-          <w:lang w:val="en-GB"/>
-        </w:rPr>
-        <w:t>docker</w:t>
-      </w:r>
-      <w:r>
-        <w:rPr>
-          <w:lang w:val="en-GB"/>
-        </w:rPr>
-        <w:t xml:space="preserve"> push </w:t>
-      </w:r>
-      <w:r>
-        <w:rPr>
-          <w:rStyle w:val="token"/>
-          <w:lang w:val="en-GB"/>
-        </w:rPr>
-        <w:t>&lt;</w:t>
-      </w:r>
-      <w:r>
-        <w:rPr>
-          <w:lang w:val="en-GB"/>
-        </w:rPr>
-        <w:t>your_dockerhub_username</w:t>
-      </w:r>
-      <w:r>
-        <w:rPr>
-          <w:rStyle w:val="token"/>
-          <w:lang w:val="en-GB"/>
-        </w:rPr>
-        <w:t>&gt;</w:t>
-      </w:r>
-      <w:r>
-        <w:rPr>
-          <w:lang w:val="en-GB"/>
-        </w:rPr>
-        <w:t>/</w:t>
-      </w:r>
-      <w:r>
-        <w:rPr>
-          <w:lang w:val="en-GB"/>
-        </w:rPr>
-        <w:t>frontend-image</w:t>
-      </w:r>
-      <w:r>
-        <w:rPr>
-          <w:lang w:val="en-GB"/>
-        </w:rPr>
-        <w:t>:</w:t>
-      </w:r>
-      <w:r>
-        <w:rPr>
-          <w:rStyle w:val="token"/>
-          <w:lang w:val="en-GB"/>
-        </w:rPr>
-        <w:t>&lt;</w:t>
-      </w:r>
-      <w:r>
-        <w:rPr>
-          <w:lang w:val="en-GB"/>
-        </w:rPr>
-        <w:t>tag</w:t>
-      </w:r>
-      <w:r>
-        <w:rPr>
-          <w:rStyle w:val="token"/>
-          <w:lang w:val="en-GB"/>
-        </w:rPr>
-        <w:t>&gt;</w:t>
-      </w:r>
-    </w:p>
-    <w:p>
-      <w:pPr>
-        <w:rPr>
-          <w:rStyle w:val="token"/>
-          <w:lang w:val="en-GB"/>
-        </w:rPr>
-      </w:pPr>
-    </w:p>
-    <w:p>
-      <w:pPr>
-        <w:rPr>
+          <w:sz w:val="40"/>
+          <w:szCs w:val="40"/>
           <w:lang w:val="en-GB"/>
         </w:rPr>
       </w:pPr>
@@ -2697,6 +3441,7 @@
           <w:lang w:val="en-GB" w:eastAsia="pt-PT"/>
         </w:rPr>
       </w:pPr>
+      <w:proofErr w:type="spellStart"/>
       <w:r>
         <w:rPr>
           <w:rFonts w:ascii="Fira Code" w:eastAsia="Times New Roman" w:hAnsi="Fira Code" w:cs="Fira Code"/>
@@ -2706,16 +3451,9 @@
           <w:shd w:val="clear" w:color="auto" w:fill="282C34"/>
           <w:lang w:val="en-GB" w:eastAsia="pt-PT"/>
         </w:rPr>
-        <w:t xml:space="preserve">kubectl apply -f </w:t>
-      </w:r>
-      <w:r>
-        <w:rPr>
-          <w:sz w:val="24"/>
-          <w:szCs w:val="24"/>
-          <w:lang w:val="en-GB"/>
-        </w:rPr>
-        <w:t>DevOps/</w:t>
-      </w:r>
+        <w:t>kubectl</w:t>
+      </w:r>
+      <w:proofErr w:type="spellEnd"/>
       <w:r>
         <w:rPr>
           <w:rFonts w:ascii="Fira Code" w:eastAsia="Times New Roman" w:hAnsi="Fira Code" w:cs="Fira Code"/>
@@ -2725,8 +3463,40 @@
           <w:shd w:val="clear" w:color="auto" w:fill="282C34"/>
           <w:lang w:val="en-GB" w:eastAsia="pt-PT"/>
         </w:rPr>
-        <w:t>Kubernetes-Manifests/Database/namespace.yaml</w:t>
-      </w:r>
+        <w:t xml:space="preserve"> apply -f </w:t>
+      </w:r>
+      <w:r>
+        <w:rPr>
+          <w:sz w:val="24"/>
+          <w:szCs w:val="24"/>
+          <w:lang w:val="en-GB"/>
+        </w:rPr>
+        <w:t>DevOps/</w:t>
+      </w:r>
+      <w:r>
+        <w:rPr>
+          <w:rFonts w:ascii="Fira Code" w:eastAsia="Times New Roman" w:hAnsi="Fira Code" w:cs="Fira Code"/>
+          <w:color w:val="ABB2BF"/>
+          <w:sz w:val="20"/>
+          <w:szCs w:val="20"/>
+          <w:shd w:val="clear" w:color="auto" w:fill="282C34"/>
+          <w:lang w:val="en-GB" w:eastAsia="pt-PT"/>
+        </w:rPr>
+        <w:t>Kubernetes-Manifests/Database/</w:t>
+      </w:r>
+      <w:proofErr w:type="spellStart"/>
+      <w:r>
+        <w:rPr>
+          <w:rFonts w:ascii="Fira Code" w:eastAsia="Times New Roman" w:hAnsi="Fira Code" w:cs="Fira Code"/>
+          <w:color w:val="ABB2BF"/>
+          <w:sz w:val="20"/>
+          <w:szCs w:val="20"/>
+          <w:shd w:val="clear" w:color="auto" w:fill="282C34"/>
+          <w:lang w:val="en-GB" w:eastAsia="pt-PT"/>
+        </w:rPr>
+        <w:t>namespace.yaml</w:t>
+      </w:r>
+      <w:proofErr w:type="spellEnd"/>
     </w:p>
     <w:p>
       <w:pPr>
@@ -2828,33 +3598,46 @@
           <w:lang w:val="en-GB"/>
         </w:rPr>
       </w:pPr>
-      <w:r>
-        <w:rPr>
-          <w:sz w:val="24"/>
-          <w:szCs w:val="24"/>
-          <w:lang w:val="en-GB"/>
-        </w:rPr>
-        <w:t>kubectl apply -f DevOps/Kubernetes-Manifests/Database/</w:t>
-      </w:r>
-    </w:p>
-    <w:p>
-      <w:pPr>
-        <w:rPr>
-          <w:sz w:val="24"/>
-          <w:szCs w:val="24"/>
-          <w:lang w:val="en-GB"/>
-        </w:rPr>
-      </w:pPr>
-    </w:p>
-    <w:p>
-      <w:pPr>
-        <w:rPr>
-          <w:sz w:val="24"/>
-          <w:szCs w:val="24"/>
-          <w:lang w:val="en-GB"/>
-        </w:rPr>
-      </w:pPr>
-      <w:r>
+      <w:proofErr w:type="spellStart"/>
+      <w:r>
+        <w:rPr>
+          <w:sz w:val="24"/>
+          <w:szCs w:val="24"/>
+          <w:lang w:val="en-GB"/>
+        </w:rPr>
+        <w:t>kubectl</w:t>
+      </w:r>
+      <w:proofErr w:type="spellEnd"/>
+      <w:r>
+        <w:rPr>
+          <w:sz w:val="24"/>
+          <w:szCs w:val="24"/>
+          <w:lang w:val="en-GB"/>
+        </w:rPr>
+        <w:t xml:space="preserve"> apply -f DevOps/Kubernetes-Manifests/Database/</w:t>
+      </w:r>
+    </w:p>
+    <w:p>
+      <w:pPr>
+        <w:rPr>
+          <w:sz w:val="24"/>
+          <w:szCs w:val="24"/>
+          <w:lang w:val="en-GB"/>
+        </w:rPr>
+      </w:pPr>
+    </w:p>
+    <w:p>
+      <w:pPr>
+        <w:rPr>
+          <w:sz w:val="24"/>
+          <w:szCs w:val="24"/>
+          <w:lang w:val="en-GB"/>
+        </w:rPr>
+      </w:pPr>
+      <w:r>
+        <w:rPr>
+          <w:lang w:val="en-GB"/>
+        </w:rPr>
         <w:t>Next deploy the Backend:</w:t>
       </w:r>
     </w:p>
@@ -2866,33 +3649,46 @@
           <w:lang w:val="en-GB"/>
         </w:rPr>
       </w:pPr>
-      <w:r>
-        <w:rPr>
-          <w:sz w:val="24"/>
-          <w:szCs w:val="24"/>
-          <w:lang w:val="en-GB"/>
-        </w:rPr>
-        <w:t>kubectl apply -f DevOps/Kubernetes-Manifests/Backend/</w:t>
-      </w:r>
-    </w:p>
-    <w:p>
-      <w:pPr>
-        <w:rPr>
-          <w:sz w:val="24"/>
-          <w:szCs w:val="24"/>
-          <w:lang w:val="en-GB"/>
-        </w:rPr>
-      </w:pPr>
-    </w:p>
-    <w:p>
-      <w:pPr>
-        <w:rPr>
-          <w:sz w:val="24"/>
-          <w:szCs w:val="24"/>
-          <w:lang w:val="en-GB"/>
-        </w:rPr>
-      </w:pPr>
-      <w:r>
+      <w:proofErr w:type="spellStart"/>
+      <w:r>
+        <w:rPr>
+          <w:sz w:val="24"/>
+          <w:szCs w:val="24"/>
+          <w:lang w:val="en-GB"/>
+        </w:rPr>
+        <w:t>kubectl</w:t>
+      </w:r>
+      <w:proofErr w:type="spellEnd"/>
+      <w:r>
+        <w:rPr>
+          <w:sz w:val="24"/>
+          <w:szCs w:val="24"/>
+          <w:lang w:val="en-GB"/>
+        </w:rPr>
+        <w:t xml:space="preserve"> apply -f DevOps/Kubernetes-Manifests/Backend/</w:t>
+      </w:r>
+    </w:p>
+    <w:p>
+      <w:pPr>
+        <w:rPr>
+          <w:sz w:val="24"/>
+          <w:szCs w:val="24"/>
+          <w:lang w:val="en-GB"/>
+        </w:rPr>
+      </w:pPr>
+    </w:p>
+    <w:p>
+      <w:pPr>
+        <w:rPr>
+          <w:sz w:val="24"/>
+          <w:szCs w:val="24"/>
+          <w:lang w:val="en-GB"/>
+        </w:rPr>
+      </w:pPr>
+      <w:r>
+        <w:rPr>
+          <w:lang w:val="en-GB"/>
+        </w:rPr>
         <w:t>Then deploy the Frontend:</w:t>
       </w:r>
     </w:p>
@@ -2904,13 +3700,23 @@
           <w:lang w:val="en-GB"/>
         </w:rPr>
       </w:pPr>
-      <w:r>
-        <w:rPr>
-          <w:sz w:val="24"/>
-          <w:szCs w:val="24"/>
-          <w:lang w:val="en-GB"/>
-        </w:rPr>
-        <w:t>kubectl apply -f DevOps/Kubernetes-Manifests/Frontend/</w:t>
+      <w:proofErr w:type="spellStart"/>
+      <w:r>
+        <w:rPr>
+          <w:sz w:val="24"/>
+          <w:szCs w:val="24"/>
+          <w:lang w:val="en-GB"/>
+        </w:rPr>
+        <w:t>kubectl</w:t>
+      </w:r>
+      <w:proofErr w:type="spellEnd"/>
+      <w:r>
+        <w:rPr>
+          <w:sz w:val="24"/>
+          <w:szCs w:val="24"/>
+          <w:lang w:val="en-GB"/>
+        </w:rPr>
+        <w:t xml:space="preserve"> apply -f DevOps/Kubernetes-Manifests/Frontend/</w:t>
       </w:r>
     </w:p>
     <w:p>
@@ -2945,13 +3751,23 @@
           <w:lang w:val="en-GB"/>
         </w:rPr>
       </w:pPr>
-      <w:r>
-        <w:rPr>
-          <w:sz w:val="24"/>
-          <w:szCs w:val="24"/>
-          <w:lang w:val="en-GB"/>
-        </w:rPr>
-        <w:t xml:space="preserve">kubectl apply -f </w:t>
+      <w:proofErr w:type="spellStart"/>
+      <w:r>
+        <w:rPr>
+          <w:sz w:val="24"/>
+          <w:szCs w:val="24"/>
+          <w:lang w:val="en-GB"/>
+        </w:rPr>
+        <w:t>kubectl</w:t>
+      </w:r>
+      <w:proofErr w:type="spellEnd"/>
+      <w:r>
+        <w:rPr>
+          <w:sz w:val="24"/>
+          <w:szCs w:val="24"/>
+          <w:lang w:val="en-GB"/>
+        </w:rPr>
+        <w:t xml:space="preserve"> apply -f </w:t>
       </w:r>
       <w:r>
         <w:rPr>
@@ -2967,116 +3783,36 @@
           <w:szCs w:val="24"/>
           <w:lang w:val="en-GB"/>
         </w:rPr>
-        <w:t>Kubernetes-Manifests/ingress.yaml</w:t>
-      </w:r>
-    </w:p>
-    <w:p>
-      <w:pPr>
-        <w:rPr>
-          <w:sz w:val="24"/>
-          <w:szCs w:val="24"/>
-          <w:lang w:val="en-GB"/>
-        </w:rPr>
-      </w:pPr>
-    </w:p>
-    <w:p>
-      <w:pPr>
-        <w:rPr>
-          <w:sz w:val="24"/>
-          <w:szCs w:val="24"/>
-          <w:lang w:val="en-GB"/>
-        </w:rPr>
-      </w:pPr>
-    </w:p>
-    <w:p>
-      <w:pPr>
-        <w:rPr>
-          <w:sz w:val="24"/>
-          <w:szCs w:val="24"/>
-          <w:lang w:val="en-GB"/>
-        </w:rPr>
-      </w:pPr>
-    </w:p>
-    <w:p>
-      <w:pPr>
-        <w:rPr>
-          <w:lang w:val="en-GB"/>
-        </w:rPr>
-      </w:pPr>
-      <w:r>
-        <w:rPr>
-          <w:lang w:val="en-GB"/>
-        </w:rPr>
-        <w:t>check if the pods are running</w:t>
-      </w:r>
-      <w:r>
-        <w:rPr>
-          <w:lang w:val="en-GB"/>
-        </w:rPr>
-        <w:t xml:space="preserve">: </w:t>
-      </w:r>
-      <w:r>
-        <w:rPr>
-          <w:lang w:val="en-GB"/>
-        </w:rPr>
-        <w:t>kubectl get pods -n &lt;namespace&gt;</w:t>
-      </w:r>
-    </w:p>
-    <w:p>
-      <w:pPr>
-        <w:rPr>
-          <w:lang w:val="en-GB"/>
-        </w:rPr>
-      </w:pPr>
-      <w:r>
-        <w:rPr>
-          <w:lang w:val="en-GB"/>
-        </w:rPr>
-        <w:t>check if all three services are present in your Kubernetes cluster</w:t>
-      </w:r>
-      <w:r>
-        <w:rPr>
-          <w:lang w:val="en-GB"/>
-        </w:rPr>
-        <w:t xml:space="preserve">: </w:t>
-      </w:r>
-      <w:r>
-        <w:rPr>
-          <w:lang w:val="en-GB"/>
-        </w:rPr>
-        <w:t>kubectl get services --all-namespaces</w:t>
-      </w:r>
-    </w:p>
-    <w:p>
-      <w:pPr>
-        <w:rPr>
-          <w:lang w:val="en-GB"/>
-        </w:rPr>
-      </w:pPr>
-      <w:r>
-        <w:rPr>
-          <w:lang w:val="en-GB"/>
-        </w:rPr>
-        <w:t>c</w:t>
-      </w:r>
-      <w:r>
-        <w:rPr>
-          <w:lang w:val="en-GB"/>
-        </w:rPr>
-        <w:t>heck if Ingress is reconciled successfully in Kubernetes</w:t>
-      </w:r>
-      <w:r>
-        <w:rPr>
-          <w:lang w:val="en-GB"/>
-        </w:rPr>
-        <w:t xml:space="preserve">: </w:t>
-      </w:r>
-      <w:r>
-        <w:rPr>
-          <w:lang w:val="en-GB"/>
-        </w:rPr>
-        <w:t>kubectl get ingress -n &lt;namespace&gt;</w:t>
-      </w:r>
+        <w:t>Kubernetes-Manifests/</w:t>
+      </w:r>
+      <w:proofErr w:type="spellStart"/>
+      <w:r>
+        <w:rPr>
+          <w:sz w:val="24"/>
+          <w:szCs w:val="24"/>
+          <w:lang w:val="en-GB"/>
+        </w:rPr>
+        <w:t>ingress.yaml</w:t>
+      </w:r>
+      <w:proofErr w:type="spellEnd"/>
+    </w:p>
+    <w:p>
+      <w:pPr>
+        <w:rPr>
+          <w:sz w:val="24"/>
+          <w:szCs w:val="24"/>
+          <w:lang w:val="en-GB"/>
+        </w:rPr>
+      </w:pPr>
+    </w:p>
+    <w:p>
+      <w:pPr>
+        <w:rPr>
+          <w:sz w:val="24"/>
+          <w:szCs w:val="24"/>
+          <w:lang w:val="en-GB"/>
+        </w:rPr>
+      </w:pPr>
     </w:p>
     <w:p>
       <w:pPr>
@@ -3100,8 +3836,9 @@
           <w:shd w:val="clear" w:color="auto" w:fill="FFFFFF"/>
           <w:lang w:val="en-GB"/>
         </w:rPr>
-        <w:t>run a command to check all the resources in our mern namespace</w:t>
-      </w:r>
+        <w:t xml:space="preserve">run a command to check all the resources in our </w:t>
+      </w:r>
+      <w:proofErr w:type="spellStart"/>
       <w:r>
         <w:rPr>
           <w:rFonts w:ascii="Georgia" w:hAnsi="Georgia"/>
@@ -3112,8 +3849,9 @@
           <w:shd w:val="clear" w:color="auto" w:fill="FFFFFF"/>
           <w:lang w:val="en-GB"/>
         </w:rPr>
-        <w:t xml:space="preserve">: </w:t>
-      </w:r>
+        <w:t>mern</w:t>
+      </w:r>
+      <w:proofErr w:type="spellEnd"/>
       <w:r>
         <w:rPr>
           <w:rFonts w:ascii="Georgia" w:hAnsi="Georgia"/>
@@ -3124,11 +3862,9 @@
           <w:shd w:val="clear" w:color="auto" w:fill="FFFFFF"/>
           <w:lang w:val="en-GB"/>
         </w:rPr>
-        <w:t>kubectl get all -n mern</w:t>
-      </w:r>
-    </w:p>
-    <w:p>
-      <w:pPr>
+        <w:t xml:space="preserve"> namespace</w:t>
+      </w:r>
+      <w:r>
         <w:rPr>
           <w:rFonts w:ascii="Georgia" w:hAnsi="Georgia"/>
           <w:color w:val="242424"/>
@@ -3138,86 +3874,444 @@
           <w:shd w:val="clear" w:color="auto" w:fill="FFFFFF"/>
           <w:lang w:val="en-GB"/>
         </w:rPr>
-      </w:pPr>
-    </w:p>
-    <w:p>
-      <w:pPr>
-        <w:rPr>
-          <w:sz w:val="24"/>
-          <w:szCs w:val="24"/>
-          <w:lang w:val="en-GB"/>
-        </w:rPr>
-      </w:pPr>
-    </w:p>
-    <w:p>
-      <w:pPr>
-        <w:rPr>
-          <w:sz w:val="24"/>
-          <w:szCs w:val="24"/>
-          <w:lang w:val="en-GB"/>
-        </w:rPr>
-      </w:pPr>
-    </w:p>
-    <w:p>
-      <w:pPr>
-        <w:rPr>
-          <w:sz w:val="24"/>
-          <w:szCs w:val="24"/>
-          <w:lang w:val="en-GB"/>
-        </w:rPr>
-      </w:pPr>
-    </w:p>
-    <w:p>
-      <w:pPr>
-        <w:rPr>
-          <w:sz w:val="24"/>
-          <w:szCs w:val="24"/>
-          <w:lang w:val="en-GB"/>
-        </w:rPr>
-      </w:pPr>
-    </w:p>
-    <w:p>
-      <w:pPr>
-        <w:rPr>
-          <w:sz w:val="24"/>
-          <w:szCs w:val="24"/>
-          <w:lang w:val="en-GB"/>
-        </w:rPr>
-      </w:pPr>
-    </w:p>
-    <w:p>
-      <w:pPr>
-        <w:rPr>
-          <w:sz w:val="24"/>
-          <w:szCs w:val="24"/>
-          <w:lang w:val="en-GB"/>
-        </w:rPr>
-      </w:pPr>
-    </w:p>
-    <w:p>
-      <w:pPr>
-        <w:rPr>
-          <w:sz w:val="24"/>
-          <w:szCs w:val="24"/>
-          <w:lang w:val="en-GB"/>
-        </w:rPr>
-      </w:pPr>
-    </w:p>
-    <w:p>
-      <w:pPr>
-        <w:rPr>
-          <w:sz w:val="24"/>
-          <w:szCs w:val="24"/>
-          <w:lang w:val="en-GB"/>
-        </w:rPr>
-      </w:pPr>
-    </w:p>
-    <w:p>
-      <w:pPr>
-        <w:rPr>
-          <w:lang w:val="en-GB"/>
-        </w:rPr>
-      </w:pPr>
+        <w:t xml:space="preserve">: </w:t>
+      </w:r>
+      <w:proofErr w:type="spellStart"/>
+      <w:r>
+        <w:rPr>
+          <w:rFonts w:ascii="Georgia" w:hAnsi="Georgia"/>
+          <w:color w:val="242424"/>
+          <w:spacing w:val="-1"/>
+          <w:sz w:val="30"/>
+          <w:szCs w:val="30"/>
+          <w:shd w:val="clear" w:color="auto" w:fill="FFFFFF"/>
+          <w:lang w:val="en-GB"/>
+        </w:rPr>
+        <w:t>kubectl</w:t>
+      </w:r>
+      <w:proofErr w:type="spellEnd"/>
+      <w:r>
+        <w:rPr>
+          <w:rFonts w:ascii="Georgia" w:hAnsi="Georgia"/>
+          <w:color w:val="242424"/>
+          <w:spacing w:val="-1"/>
+          <w:sz w:val="30"/>
+          <w:szCs w:val="30"/>
+          <w:shd w:val="clear" w:color="auto" w:fill="FFFFFF"/>
+          <w:lang w:val="en-GB"/>
+        </w:rPr>
+        <w:t xml:space="preserve"> get all -n </w:t>
+      </w:r>
+      <w:proofErr w:type="spellStart"/>
+      <w:r>
+        <w:rPr>
+          <w:rFonts w:ascii="Georgia" w:hAnsi="Georgia"/>
+          <w:color w:val="242424"/>
+          <w:spacing w:val="-1"/>
+          <w:sz w:val="30"/>
+          <w:szCs w:val="30"/>
+          <w:shd w:val="clear" w:color="auto" w:fill="FFFFFF"/>
+          <w:lang w:val="en-GB"/>
+        </w:rPr>
+        <w:t>mern</w:t>
+      </w:r>
+      <w:proofErr w:type="spellEnd"/>
+    </w:p>
+    <w:p>
+      <w:pPr>
+        <w:rPr>
+          <w:rFonts w:ascii="Georgia" w:hAnsi="Georgia"/>
+          <w:color w:val="242424"/>
+          <w:spacing w:val="-1"/>
+          <w:sz w:val="30"/>
+          <w:szCs w:val="30"/>
+          <w:shd w:val="clear" w:color="auto" w:fill="FFFFFF"/>
+          <w:lang w:val="en-GB"/>
+        </w:rPr>
+      </w:pPr>
+    </w:p>
+    <w:p>
+      <w:pPr>
+        <w:rPr>
+          <w:sz w:val="24"/>
+          <w:szCs w:val="24"/>
+          <w:lang w:val="en-GB"/>
+        </w:rPr>
+      </w:pPr>
+    </w:p>
+    <w:p>
+      <w:pPr>
+        <w:rPr>
+          <w:sz w:val="24"/>
+          <w:szCs w:val="24"/>
+          <w:lang w:val="en-GB"/>
+        </w:rPr>
+      </w:pPr>
+    </w:p>
+    <w:p>
+      <w:pPr>
+        <w:pStyle w:val="NoSpacing"/>
+        <w:rPr>
+          <w:lang w:val="en-GB"/>
+        </w:rPr>
+      </w:pPr>
+      <w:r>
+        <w:rPr>
+          <w:lang w:val="en-GB"/>
+        </w:rPr>
+        <w:t>create the Route 53 record for your domain to point to the AWS Load Balancer.</w:t>
+      </w:r>
+    </w:p>
+    <w:p>
+      <w:pPr>
+        <w:pStyle w:val="NoSpacing"/>
+        <w:rPr>
+          <w:lang w:val="en-GB"/>
+        </w:rPr>
+      </w:pPr>
+    </w:p>
+    <w:p>
+      <w:pPr>
+        <w:pStyle w:val="NoSpacing"/>
+        <w:rPr>
+          <w:lang w:val="en-GB"/>
+        </w:rPr>
+      </w:pPr>
+      <w:r>
+        <w:rPr>
+          <w:lang w:val="en-GB"/>
+        </w:rPr>
+        <w:t>We need the load balancer to be provisioned (it can take some time)</w:t>
+      </w:r>
+    </w:p>
+    <w:p>
+      <w:pPr>
+        <w:pStyle w:val="NoSpacing"/>
+        <w:rPr>
+          <w:lang w:val="en-GB"/>
+        </w:rPr>
+      </w:pPr>
+    </w:p>
+    <w:p>
+      <w:pPr>
+        <w:spacing w:after="0" w:line="240" w:lineRule="auto"/>
+        <w:rPr>
+          <w:rFonts w:ascii="Times New Roman" w:eastAsia="Times New Roman" w:hAnsi="Times New Roman" w:cs="Times New Roman"/>
+          <w:sz w:val="24"/>
+          <w:szCs w:val="24"/>
+          <w:lang w:val="en-GB" w:eastAsia="pt-PT"/>
+        </w:rPr>
+      </w:pPr>
+      <w:r>
+        <w:rPr>
+          <w:rFonts w:ascii="Times New Roman" w:eastAsia="Times New Roman" w:hAnsi="Symbol" w:cs="Times New Roman"/>
+          <w:sz w:val="24"/>
+          <w:szCs w:val="24"/>
+          <w:lang w:eastAsia="pt-PT"/>
+        </w:rPr>
+        <w:t></w:t>
+      </w:r>
+      <w:r>
+        <w:rPr>
+          <w:rFonts w:ascii="Times New Roman" w:eastAsia="Times New Roman" w:hAnsi="Times New Roman" w:cs="Times New Roman"/>
+          <w:sz w:val="24"/>
+          <w:szCs w:val="24"/>
+          <w:lang w:val="en-GB" w:eastAsia="pt-PT"/>
+        </w:rPr>
+        <w:t xml:space="preserve">  Open AWS Route 53 Console </w:t>
+      </w:r>
+    </w:p>
+    <w:p>
+      <w:pPr>
+        <w:spacing w:after="0" w:line="240" w:lineRule="auto"/>
+        <w:rPr>
+          <w:rFonts w:ascii="Times New Roman" w:eastAsia="Times New Roman" w:hAnsi="Times New Roman" w:cs="Times New Roman"/>
+          <w:sz w:val="24"/>
+          <w:szCs w:val="24"/>
+          <w:lang w:val="en-GB" w:eastAsia="pt-PT"/>
+        </w:rPr>
+      </w:pPr>
+      <w:r>
+        <w:rPr>
+          <w:rFonts w:ascii="Times New Roman" w:eastAsia="Times New Roman" w:hAnsi="Symbol" w:cs="Times New Roman"/>
+          <w:sz w:val="24"/>
+          <w:szCs w:val="24"/>
+          <w:lang w:eastAsia="pt-PT"/>
+        </w:rPr>
+        <w:t></w:t>
+      </w:r>
+      <w:r>
+        <w:rPr>
+          <w:rFonts w:ascii="Times New Roman" w:eastAsia="Times New Roman" w:hAnsi="Times New Roman" w:cs="Times New Roman"/>
+          <w:sz w:val="24"/>
+          <w:szCs w:val="24"/>
+          <w:lang w:val="en-GB" w:eastAsia="pt-PT"/>
+        </w:rPr>
+        <w:t xml:space="preserve">  Navigate to your hosted zone for </w:t>
+      </w:r>
+      <w:r>
+        <w:rPr>
+          <w:rFonts w:ascii="Courier New" w:eastAsia="Times New Roman" w:hAnsi="Courier New" w:cs="Courier New"/>
+          <w:sz w:val="20"/>
+          <w:szCs w:val="20"/>
+          <w:lang w:val="en-GB" w:eastAsia="pt-PT"/>
+        </w:rPr>
+        <w:t>cloudspace-consulting.com</w:t>
+      </w:r>
+      <w:r>
+        <w:rPr>
+          <w:rFonts w:ascii="Times New Roman" w:eastAsia="Times New Roman" w:hAnsi="Times New Roman" w:cs="Times New Roman"/>
+          <w:sz w:val="24"/>
+          <w:szCs w:val="24"/>
+          <w:lang w:val="en-GB" w:eastAsia="pt-PT"/>
+        </w:rPr>
+        <w:t xml:space="preserve"> </w:t>
+      </w:r>
+    </w:p>
+    <w:p>
+      <w:pPr>
+        <w:spacing w:after="0" w:line="240" w:lineRule="auto"/>
+        <w:rPr>
+          <w:rFonts w:ascii="Times New Roman" w:eastAsia="Times New Roman" w:hAnsi="Times New Roman" w:cs="Times New Roman"/>
+          <w:sz w:val="24"/>
+          <w:szCs w:val="24"/>
+          <w:lang w:eastAsia="pt-PT"/>
+        </w:rPr>
+      </w:pPr>
+      <w:r>
+        <w:rPr>
+          <w:rFonts w:ascii="Times New Roman" w:eastAsia="Times New Roman" w:hAnsi="Symbol" w:cs="Times New Roman"/>
+          <w:sz w:val="24"/>
+          <w:szCs w:val="24"/>
+          <w:lang w:eastAsia="pt-PT"/>
+        </w:rPr>
+        <w:lastRenderedPageBreak/>
+        <w:t></w:t>
+      </w:r>
+      <w:r>
+        <w:rPr>
+          <w:rFonts w:ascii="Times New Roman" w:eastAsia="Times New Roman" w:hAnsi="Times New Roman" w:cs="Times New Roman"/>
+          <w:sz w:val="24"/>
+          <w:szCs w:val="24"/>
+          <w:lang w:eastAsia="pt-PT"/>
+        </w:rPr>
+        <w:t xml:space="preserve">  Create a new Record: </w:t>
+      </w:r>
+    </w:p>
+    <w:p>
+      <w:pPr>
+        <w:numPr>
+          <w:ilvl w:val="0"/>
+          <w:numId w:val="6"/>
+        </w:numPr>
+        <w:spacing w:before="100" w:beforeAutospacing="1" w:after="100" w:afterAutospacing="1" w:line="240" w:lineRule="auto"/>
+        <w:rPr>
+          <w:rFonts w:ascii="Times New Roman" w:eastAsia="Times New Roman" w:hAnsi="Times New Roman" w:cs="Times New Roman"/>
+          <w:sz w:val="24"/>
+          <w:szCs w:val="24"/>
+          <w:lang w:val="en-GB" w:eastAsia="pt-PT"/>
+        </w:rPr>
+      </w:pPr>
+      <w:r>
+        <w:rPr>
+          <w:rFonts w:ascii="Times New Roman" w:eastAsia="Times New Roman" w:hAnsi="Times New Roman" w:cs="Times New Roman"/>
+          <w:sz w:val="24"/>
+          <w:szCs w:val="24"/>
+          <w:lang w:val="en-GB" w:eastAsia="pt-PT"/>
+        </w:rPr>
+        <w:t>Record type: A Record (Alias)</w:t>
+      </w:r>
+    </w:p>
+    <w:p>
+      <w:pPr>
+        <w:numPr>
+          <w:ilvl w:val="0"/>
+          <w:numId w:val="6"/>
+        </w:numPr>
+        <w:spacing w:before="100" w:beforeAutospacing="1" w:after="100" w:afterAutospacing="1" w:line="240" w:lineRule="auto"/>
+        <w:rPr>
+          <w:rFonts w:ascii="Times New Roman" w:eastAsia="Times New Roman" w:hAnsi="Times New Roman" w:cs="Times New Roman"/>
+          <w:sz w:val="24"/>
+          <w:szCs w:val="24"/>
+          <w:lang w:val="en-GB" w:eastAsia="pt-PT"/>
+        </w:rPr>
+      </w:pPr>
+      <w:r>
+        <w:rPr>
+          <w:rFonts w:ascii="Times New Roman" w:eastAsia="Times New Roman" w:hAnsi="Times New Roman" w:cs="Times New Roman"/>
+          <w:sz w:val="24"/>
+          <w:szCs w:val="24"/>
+          <w:lang w:val="en-GB" w:eastAsia="pt-PT"/>
+        </w:rPr>
+        <w:t>Route traffic to: Alias to Application Load Balancer</w:t>
+      </w:r>
+    </w:p>
+    <w:p>
+      <w:pPr>
+        <w:numPr>
+          <w:ilvl w:val="0"/>
+          <w:numId w:val="6"/>
+        </w:numPr>
+        <w:spacing w:before="100" w:beforeAutospacing="1" w:after="100" w:afterAutospacing="1" w:line="240" w:lineRule="auto"/>
+        <w:rPr>
+          <w:rFonts w:ascii="Times New Roman" w:eastAsia="Times New Roman" w:hAnsi="Times New Roman" w:cs="Times New Roman"/>
+          <w:sz w:val="24"/>
+          <w:szCs w:val="24"/>
+          <w:lang w:val="en-GB" w:eastAsia="pt-PT"/>
+        </w:rPr>
+      </w:pPr>
+      <w:r>
+        <w:rPr>
+          <w:rFonts w:ascii="Times New Roman" w:eastAsia="Times New Roman" w:hAnsi="Times New Roman" w:cs="Times New Roman"/>
+          <w:sz w:val="24"/>
+          <w:szCs w:val="24"/>
+          <w:lang w:val="en-GB" w:eastAsia="pt-PT"/>
+        </w:rPr>
+        <w:t>Choose your region (eu-west-1)</w:t>
+      </w:r>
+    </w:p>
+    <w:p>
+      <w:pPr>
+        <w:numPr>
+          <w:ilvl w:val="0"/>
+          <w:numId w:val="6"/>
+        </w:numPr>
+        <w:spacing w:before="100" w:beforeAutospacing="1" w:after="100" w:afterAutospacing="1" w:line="240" w:lineRule="auto"/>
+        <w:rPr>
+          <w:rFonts w:ascii="Times New Roman" w:eastAsia="Times New Roman" w:hAnsi="Times New Roman" w:cs="Times New Roman"/>
+          <w:sz w:val="24"/>
+          <w:szCs w:val="24"/>
+          <w:lang w:val="en-GB" w:eastAsia="pt-PT"/>
+        </w:rPr>
+      </w:pPr>
+      <w:r>
+        <w:rPr>
+          <w:rFonts w:ascii="Times New Roman" w:eastAsia="Times New Roman" w:hAnsi="Times New Roman" w:cs="Times New Roman"/>
+          <w:sz w:val="24"/>
+          <w:szCs w:val="24"/>
+          <w:lang w:val="en-GB" w:eastAsia="pt-PT"/>
+        </w:rPr>
+        <w:t>Select the Load Balancer</w:t>
+      </w:r>
+      <w:r>
+        <w:rPr>
+          <w:rFonts w:ascii="Times New Roman" w:eastAsia="Times New Roman" w:hAnsi="Times New Roman" w:cs="Times New Roman"/>
+          <w:sz w:val="24"/>
+          <w:szCs w:val="24"/>
+          <w:lang w:val="en-GB" w:eastAsia="pt-PT"/>
+        </w:rPr>
+        <w:t xml:space="preserve"> created previously</w:t>
+      </w:r>
+    </w:p>
+    <w:p>
+      <w:pPr>
+        <w:pStyle w:val="NoSpacing"/>
+        <w:rPr>
+          <w:lang w:val="en-GB"/>
+        </w:rPr>
+      </w:pPr>
+    </w:p>
+    <w:p>
+      <w:pPr>
+        <w:pStyle w:val="NoSpacing"/>
+        <w:rPr>
+          <w:lang w:val="en-GB"/>
+        </w:rPr>
+      </w:pPr>
+      <w:r>
+        <w:rPr>
+          <w:lang w:val="en-GB"/>
+        </w:rPr>
+        <w:t>Put image here</w:t>
+      </w:r>
+    </w:p>
+    <w:p>
+      <w:pPr>
+        <w:rPr>
+          <w:sz w:val="24"/>
+          <w:szCs w:val="24"/>
+          <w:lang w:val="en-GB"/>
+        </w:rPr>
+      </w:pPr>
+    </w:p>
+    <w:p>
+      <w:pPr>
+        <w:rPr>
+          <w:sz w:val="24"/>
+          <w:szCs w:val="24"/>
+          <w:lang w:val="en-GB"/>
+        </w:rPr>
+      </w:pPr>
+    </w:p>
+    <w:p>
+      <w:pPr>
+        <w:rPr>
+          <w:sz w:val="24"/>
+          <w:szCs w:val="24"/>
+          <w:lang w:val="en-GB"/>
+        </w:rPr>
+      </w:pPr>
+      <w:r>
+        <w:rPr>
+          <w:sz w:val="24"/>
+          <w:szCs w:val="24"/>
+          <w:lang w:val="en-GB"/>
+        </w:rPr>
+        <w:t>You can now access the application</w:t>
+      </w:r>
+    </w:p>
+    <w:p>
+      <w:pPr>
+        <w:rPr>
+          <w:sz w:val="24"/>
+          <w:szCs w:val="24"/>
+          <w:lang w:val="en-GB"/>
+        </w:rPr>
+      </w:pPr>
+    </w:p>
+    <w:p>
+      <w:pPr>
+        <w:rPr>
+          <w:sz w:val="24"/>
+          <w:szCs w:val="24"/>
+          <w:lang w:val="en-GB"/>
+        </w:rPr>
+      </w:pPr>
+    </w:p>
+    <w:p>
+      <w:pPr>
+        <w:rPr>
+          <w:sz w:val="24"/>
+          <w:szCs w:val="24"/>
+          <w:lang w:val="en-GB"/>
+        </w:rPr>
+      </w:pPr>
+    </w:p>
+    <w:p>
+      <w:pPr>
+        <w:rPr>
+          <w:sz w:val="24"/>
+          <w:szCs w:val="24"/>
+          <w:lang w:val="en-GB"/>
+        </w:rPr>
+      </w:pPr>
+    </w:p>
+    <w:p>
+      <w:pPr>
+        <w:rPr>
+          <w:sz w:val="24"/>
+          <w:szCs w:val="24"/>
+          <w:lang w:val="en-GB"/>
+        </w:rPr>
+      </w:pPr>
+    </w:p>
+    <w:p>
+      <w:pPr>
+        <w:rPr>
+          <w:lang w:val="en-GB"/>
+        </w:rPr>
+      </w:pPr>
+      <w:proofErr w:type="spellStart"/>
       <w:r>
         <w:rPr>
           <w:b/>
@@ -3226,13 +4320,32 @@
           <w:szCs w:val="24"/>
           <w:lang w:val="en-GB"/>
         </w:rPr>
-        <w:t xml:space="preserve">eksctl delete cluster -n </w:t>
-      </w:r>
-      <w:r>
-        <w:rPr>
-          <w:lang w:val="en-GB"/>
-        </w:rPr>
-        <w:t>mern-stack-cluster</w:t>
+        <w:t>eksctl</w:t>
+      </w:r>
+      <w:proofErr w:type="spellEnd"/>
+      <w:r>
+        <w:rPr>
+          <w:b/>
+          <w:bCs/>
+          <w:sz w:val="24"/>
+          <w:szCs w:val="24"/>
+          <w:lang w:val="en-GB"/>
+        </w:rPr>
+        <w:t xml:space="preserve"> delete cluster -n </w:t>
+      </w:r>
+      <w:proofErr w:type="spellStart"/>
+      <w:r>
+        <w:rPr>
+          <w:lang w:val="en-GB"/>
+        </w:rPr>
+        <w:t>mern</w:t>
+      </w:r>
+      <w:proofErr w:type="spellEnd"/>
+      <w:r>
+        <w:rPr>
+          <w:lang w:val="en-GB"/>
+        </w:rPr>
+        <w:t>-stack</w:t>
       </w:r>
     </w:p>
     <w:p>
@@ -3258,33 +4371,51 @@
         <w:rPr>
           <w:lang w:val="en-GB"/>
         </w:rPr>
-        <w:t>dele</w:t>
-      </w:r>
-      <w:r>
-        <w:rPr>
-          <w:lang w:val="en-GB"/>
-        </w:rPr>
-        <w:t>te</w:t>
-      </w:r>
-      <w:r>
-        <w:rPr>
-          <w:lang w:val="en-GB"/>
-        </w:rPr>
-        <w:t xml:space="preserve"> load balancer</w:t>
-      </w:r>
-      <w:r>
-        <w:rPr>
-          <w:lang w:val="en-GB"/>
-        </w:rPr>
-        <w:t>???</w:t>
-      </w:r>
-    </w:p>
-    <w:p>
-      <w:pPr>
-        <w:rPr>
-          <w:lang w:val="en-GB"/>
-        </w:rPr>
-      </w:pPr>
+        <w:t xml:space="preserve">delete </w:t>
+      </w:r>
+      <w:proofErr w:type="spellStart"/>
+      <w:r>
+        <w:rPr>
+          <w:lang w:val="en-GB"/>
+        </w:rPr>
+        <w:t>iam</w:t>
+      </w:r>
+      <w:proofErr w:type="spellEnd"/>
+      <w:r>
+        <w:rPr>
+          <w:lang w:val="en-GB"/>
+        </w:rPr>
+        <w:t xml:space="preserve"> policy: </w:t>
+      </w:r>
+      <w:proofErr w:type="spellStart"/>
+      <w:r>
+        <w:rPr>
+          <w:lang w:val="en-GB"/>
+        </w:rPr>
+        <w:t>AWSLoadBalancerControllerIAMPolicy</w:t>
+      </w:r>
+      <w:proofErr w:type="spellEnd"/>
+    </w:p>
+    <w:p>
+      <w:pPr>
+        <w:rPr>
+          <w:lang w:val="en-GB"/>
+        </w:rPr>
+      </w:pPr>
+      <w:r>
+        <w:rPr>
+          <w:lang w:val="en-GB"/>
+        </w:rPr>
+        <w:t xml:space="preserve">delete Docker images from </w:t>
+      </w:r>
+      <w:proofErr w:type="spellStart"/>
+      <w:r>
+        <w:rPr>
+          <w:lang w:val="en-GB"/>
+        </w:rPr>
+        <w:t>DockerHub</w:t>
+      </w:r>
+      <w:proofErr w:type="spellEnd"/>
     </w:p>
     <w:p>
       <w:pPr>
@@ -3305,8 +4436,42 @@
           <w:lang w:val="en-GB"/>
         </w:rPr>
         <w:tab/>
-        <w:t>create the diagram with dockerhub and not ecr</w:t>
-      </w:r>
+        <w:t xml:space="preserve">create the diagram with </w:t>
+      </w:r>
+      <w:proofErr w:type="spellStart"/>
+      <w:r>
+        <w:rPr>
+          <w:b/>
+          <w:bCs/>
+          <w:sz w:val="32"/>
+          <w:szCs w:val="32"/>
+          <w:lang w:val="en-GB"/>
+        </w:rPr>
+        <w:t>dockerhub</w:t>
+      </w:r>
+      <w:proofErr w:type="spellEnd"/>
+      <w:r>
+        <w:rPr>
+          <w:b/>
+          <w:bCs/>
+          <w:sz w:val="32"/>
+          <w:szCs w:val="32"/>
+          <w:lang w:val="en-GB"/>
+        </w:rPr>
+        <w:t xml:space="preserve"> and not </w:t>
+      </w:r>
+      <w:proofErr w:type="spellStart"/>
+      <w:r>
+        <w:rPr>
+          <w:b/>
+          <w:bCs/>
+          <w:sz w:val="32"/>
+          <w:szCs w:val="32"/>
+          <w:lang w:val="en-GB"/>
+        </w:rPr>
+        <w:t>ecr</w:t>
+      </w:r>
+      <w:proofErr w:type="spellEnd"/>
     </w:p>
     <w:sectPr>
       <w:pgSz w:w="11906" w:h="16838"/>
@@ -3434,6 +4599,92 @@
     </w:lvl>
   </w:abstractNum>
   <w:abstractNum w:abstractNumId="1" w15:restartNumberingAfterBreak="0">
+    <w:nsid w:val="10BA6C73"/>
+    <w:multiLevelType w:val="hybridMultilevel"/>
+    <w:tmpl w:val="8D36E000"/>
+    <w:lvl w:ilvl="0" w:tplc="0816000F">
+      <w:start w:val="1"/>
+      <w:numFmt w:val="decimal"/>
+      <w:lvlText w:val="%1."/>
+      <w:lvlJc w:val="left"/>
+      <w:pPr>
+        <w:ind w:left="720" w:hanging="360"/>
+      </w:pPr>
+    </w:lvl>
+    <w:lvl w:ilvl="1" w:tplc="08160019">
+      <w:start w:val="1"/>
+      <w:numFmt w:val="lowerLetter"/>
+      <w:lvlText w:val="%2."/>
+      <w:lvlJc w:val="left"/>
+      <w:pPr>
+        <w:ind w:left="1440" w:hanging="360"/>
+      </w:pPr>
+    </w:lvl>
+    <w:lvl w:ilvl="2" w:tplc="0816001B" w:tentative="1">
+      <w:start w:val="1"/>
+      <w:numFmt w:val="lowerRoman"/>
+      <w:lvlText w:val="%3."/>
+      <w:lvlJc w:val="right"/>
+      <w:pPr>
+        <w:ind w:left="2160" w:hanging="180"/>
+      </w:pPr>
+    </w:lvl>
+    <w:lvl w:ilvl="3" w:tplc="0816000F" w:tentative="1">
+      <w:start w:val="1"/>
+      <w:numFmt w:val="decimal"/>
+      <w:lvlText w:val="%4."/>
+      <w:lvlJc w:val="left"/>
+      <w:pPr>
+        <w:ind w:left="2880" w:hanging="360"/>
+      </w:pPr>
+    </w:lvl>
+    <w:lvl w:ilvl="4" w:tplc="08160019" w:tentative="1">
+      <w:start w:val="1"/>
+      <w:numFmt w:val="lowerLetter"/>
+      <w:lvlText w:val="%5."/>
+      <w:lvlJc w:val="left"/>
+      <w:pPr>
+        <w:ind w:left="3600" w:hanging="360"/>
+      </w:pPr>
+    </w:lvl>
+    <w:lvl w:ilvl="5" w:tplc="0816001B" w:tentative="1">
+      <w:start w:val="1"/>
+      <w:numFmt w:val="lowerRoman"/>
+      <w:lvlText w:val="%6."/>
+      <w:lvlJc w:val="right"/>
+      <w:pPr>
+        <w:ind w:left="4320" w:hanging="180"/>
+      </w:pPr>
+    </w:lvl>
+    <w:lvl w:ilvl="6" w:tplc="0816000F" w:tentative="1">
+      <w:start w:val="1"/>
+      <w:numFmt w:val="decimal"/>
+      <w:lvlText w:val="%7."/>
+      <w:lvlJc w:val="left"/>
+      <w:pPr>
+        <w:ind w:left="5040" w:hanging="360"/>
+      </w:pPr>
+    </w:lvl>
+    <w:lvl w:ilvl="7" w:tplc="08160019" w:tentative="1">
+      <w:start w:val="1"/>
+      <w:numFmt w:val="lowerLetter"/>
+      <w:lvlText w:val="%8."/>
+      <w:lvlJc w:val="left"/>
+      <w:pPr>
+        <w:ind w:left="5760" w:hanging="360"/>
+      </w:pPr>
+    </w:lvl>
+    <w:lvl w:ilvl="8" w:tplc="0816001B" w:tentative="1">
+      <w:start w:val="1"/>
+      <w:numFmt w:val="lowerRoman"/>
+      <w:lvlText w:val="%9."/>
+      <w:lvlJc w:val="right"/>
+      <w:pPr>
+        <w:ind w:left="6480" w:hanging="180"/>
+      </w:pPr>
+    </w:lvl>
+  </w:abstractNum>
+  <w:abstractNum w:abstractNumId="2" w15:restartNumberingAfterBreak="0">
     <w:nsid w:val="4ADA6305"/>
     <w:multiLevelType w:val="hybridMultilevel"/>
     <w:tmpl w:val="FFC6D8C8"/>
@@ -3546,7 +4797,7 @@
       </w:rPr>
     </w:lvl>
   </w:abstractNum>
-  <w:abstractNum w:abstractNumId="2" w15:restartNumberingAfterBreak="0">
+  <w:abstractNum w:abstractNumId="3" w15:restartNumberingAfterBreak="0">
     <w:nsid w:val="548E074D"/>
     <w:multiLevelType w:val="multilevel"/>
     <w:tmpl w:val="A44C8834"/>
@@ -3659,7 +4910,7 @@
       </w:pPr>
     </w:lvl>
   </w:abstractNum>
-  <w:abstractNum w:abstractNumId="3" w15:restartNumberingAfterBreak="0">
+  <w:abstractNum w:abstractNumId="4" w15:restartNumberingAfterBreak="0">
     <w:nsid w:val="590E259E"/>
     <w:multiLevelType w:val="multilevel"/>
     <w:tmpl w:val="B1940E88"/>
@@ -3772,7 +5023,390 @@
       </w:pPr>
     </w:lvl>
   </w:abstractNum>
-  <w:abstractNum w:abstractNumId="4" w15:restartNumberingAfterBreak="0">
+  <w:abstractNum w:abstractNumId="5" w15:restartNumberingAfterBreak="0">
+    <w:nsid w:val="63700FFB"/>
+    <w:multiLevelType w:val="multilevel"/>
+    <w:tmpl w:val="74D227D8"/>
+    <w:lvl w:ilvl="0">
+      <w:start w:val="1"/>
+      <w:numFmt w:val="decimal"/>
+      <w:lvlText w:val="%1."/>
+      <w:lvlJc w:val="left"/>
+      <w:pPr>
+        <w:tabs>
+          <w:tab w:val="num" w:pos="720"/>
+        </w:tabs>
+        <w:ind w:left="720" w:hanging="360"/>
+      </w:pPr>
+    </w:lvl>
+    <w:lvl w:ilvl="1">
+      <w:start w:val="1"/>
+      <w:numFmt w:val="bullet"/>
+      <w:lvlText w:val="o"/>
+      <w:lvlJc w:val="left"/>
+      <w:pPr>
+        <w:tabs>
+          <w:tab w:val="num" w:pos="1440"/>
+        </w:tabs>
+        <w:ind w:left="1440" w:hanging="360"/>
+      </w:pPr>
+      <w:rPr>
+        <w:rFonts w:ascii="Courier New" w:hAnsi="Courier New" w:hint="default"/>
+        <w:sz w:val="20"/>
+      </w:rPr>
+    </w:lvl>
+    <w:lvl w:ilvl="2" w:tentative="1">
+      <w:start w:val="1"/>
+      <w:numFmt w:val="decimal"/>
+      <w:lvlText w:val="%3."/>
+      <w:lvlJc w:val="left"/>
+      <w:pPr>
+        <w:tabs>
+          <w:tab w:val="num" w:pos="2160"/>
+        </w:tabs>
+        <w:ind w:left="2160" w:hanging="360"/>
+      </w:pPr>
+    </w:lvl>
+    <w:lvl w:ilvl="3" w:tentative="1">
+      <w:start w:val="1"/>
+      <w:numFmt w:val="decimal"/>
+      <w:lvlText w:val="%4."/>
+      <w:lvlJc w:val="left"/>
+      <w:pPr>
+        <w:tabs>
+          <w:tab w:val="num" w:pos="2880"/>
+        </w:tabs>
+        <w:ind w:left="2880" w:hanging="360"/>
+      </w:pPr>
+    </w:lvl>
+    <w:lvl w:ilvl="4" w:tentative="1">
+      <w:start w:val="1"/>
+      <w:numFmt w:val="decimal"/>
+      <w:lvlText w:val="%5."/>
+      <w:lvlJc w:val="left"/>
+      <w:pPr>
+        <w:tabs>
+          <w:tab w:val="num" w:pos="3600"/>
+        </w:tabs>
+        <w:ind w:left="3600" w:hanging="360"/>
+      </w:pPr>
+    </w:lvl>
+    <w:lvl w:ilvl="5" w:tentative="1">
+      <w:start w:val="1"/>
+      <w:numFmt w:val="decimal"/>
+      <w:lvlText w:val="%6."/>
+      <w:lvlJc w:val="left"/>
+      <w:pPr>
+        <w:tabs>
+          <w:tab w:val="num" w:pos="4320"/>
+        </w:tabs>
+        <w:ind w:left="4320" w:hanging="360"/>
+      </w:pPr>
+    </w:lvl>
+    <w:lvl w:ilvl="6" w:tentative="1">
+      <w:start w:val="1"/>
+      <w:numFmt w:val="decimal"/>
+      <w:lvlText w:val="%7."/>
+      <w:lvlJc w:val="left"/>
+      <w:pPr>
+        <w:tabs>
+          <w:tab w:val="num" w:pos="5040"/>
+        </w:tabs>
+        <w:ind w:left="5040" w:hanging="360"/>
+      </w:pPr>
+    </w:lvl>
+    <w:lvl w:ilvl="7" w:tentative="1">
+      <w:start w:val="1"/>
+      <w:numFmt w:val="decimal"/>
+      <w:lvlText w:val="%8."/>
+      <w:lvlJc w:val="left"/>
+      <w:pPr>
+        <w:tabs>
+          <w:tab w:val="num" w:pos="5760"/>
+        </w:tabs>
+        <w:ind w:left="5760" w:hanging="360"/>
+      </w:pPr>
+    </w:lvl>
+    <w:lvl w:ilvl="8" w:tentative="1">
+      <w:start w:val="1"/>
+      <w:numFmt w:val="decimal"/>
+      <w:lvlText w:val="%9."/>
+      <w:lvlJc w:val="left"/>
+      <w:pPr>
+        <w:tabs>
+          <w:tab w:val="num" w:pos="6480"/>
+        </w:tabs>
+        <w:ind w:left="6480" w:hanging="360"/>
+      </w:pPr>
+    </w:lvl>
+  </w:abstractNum>
+  <w:abstractNum w:abstractNumId="6" w15:restartNumberingAfterBreak="0">
+    <w:nsid w:val="6DF51CDE"/>
+    <w:multiLevelType w:val="multilevel"/>
+    <w:tmpl w:val="54AEFABE"/>
+    <w:lvl w:ilvl="0">
+      <w:start w:val="1"/>
+      <w:numFmt w:val="decimal"/>
+      <w:lvlText w:val="%1."/>
+      <w:lvlJc w:val="left"/>
+      <w:pPr>
+        <w:tabs>
+          <w:tab w:val="num" w:pos="720"/>
+        </w:tabs>
+        <w:ind w:left="720" w:hanging="360"/>
+      </w:pPr>
+    </w:lvl>
+    <w:lvl w:ilvl="1">
+      <w:start w:val="1"/>
+      <w:numFmt w:val="bullet"/>
+      <w:lvlText w:val="o"/>
+      <w:lvlJc w:val="left"/>
+      <w:pPr>
+        <w:tabs>
+          <w:tab w:val="num" w:pos="1440"/>
+        </w:tabs>
+        <w:ind w:left="1440" w:hanging="360"/>
+      </w:pPr>
+      <w:rPr>
+        <w:rFonts w:ascii="Courier New" w:hAnsi="Courier New" w:hint="default"/>
+        <w:sz w:val="20"/>
+      </w:rPr>
+    </w:lvl>
+    <w:lvl w:ilvl="2" w:tentative="1">
+      <w:start w:val="1"/>
+      <w:numFmt w:val="decimal"/>
+      <w:lvlText w:val="%3."/>
+      <w:lvlJc w:val="left"/>
+      <w:pPr>
+        <w:tabs>
+          <w:tab w:val="num" w:pos="2160"/>
+        </w:tabs>
+        <w:ind w:left="2160" w:hanging="360"/>
+      </w:pPr>
+    </w:lvl>
+    <w:lvl w:ilvl="3" w:tentative="1">
+      <w:start w:val="1"/>
+      <w:numFmt w:val="decimal"/>
+      <w:lvlText w:val="%4."/>
+      <w:lvlJc w:val="left"/>
+      <w:pPr>
+        <w:tabs>
+          <w:tab w:val="num" w:pos="2880"/>
+        </w:tabs>
+        <w:ind w:left="2880" w:hanging="360"/>
+      </w:pPr>
+    </w:lvl>
+    <w:lvl w:ilvl="4" w:tentative="1">
+      <w:start w:val="1"/>
+      <w:numFmt w:val="decimal"/>
+      <w:lvlText w:val="%5."/>
+      <w:lvlJc w:val="left"/>
+      <w:pPr>
+        <w:tabs>
+          <w:tab w:val="num" w:pos="3600"/>
+        </w:tabs>
+        <w:ind w:left="3600" w:hanging="360"/>
+      </w:pPr>
+    </w:lvl>
+    <w:lvl w:ilvl="5" w:tentative="1">
+      <w:start w:val="1"/>
+      <w:numFmt w:val="decimal"/>
+      <w:lvlText w:val="%6."/>
+      <w:lvlJc w:val="left"/>
+      <w:pPr>
+        <w:tabs>
+          <w:tab w:val="num" w:pos="4320"/>
+        </w:tabs>
+        <w:ind w:left="4320" w:hanging="360"/>
+      </w:pPr>
+    </w:lvl>
+    <w:lvl w:ilvl="6" w:tentative="1">
+      <w:start w:val="1"/>
+      <w:numFmt w:val="decimal"/>
+      <w:lvlText w:val="%7."/>
+      <w:lvlJc w:val="left"/>
+      <w:pPr>
+        <w:tabs>
+          <w:tab w:val="num" w:pos="5040"/>
+        </w:tabs>
+        <w:ind w:left="5040" w:hanging="360"/>
+      </w:pPr>
+    </w:lvl>
+    <w:lvl w:ilvl="7" w:tentative="1">
+      <w:start w:val="1"/>
+      <w:numFmt w:val="decimal"/>
+      <w:lvlText w:val="%8."/>
+      <w:lvlJc w:val="left"/>
+      <w:pPr>
+        <w:tabs>
+          <w:tab w:val="num" w:pos="5760"/>
+        </w:tabs>
+        <w:ind w:left="5760" w:hanging="360"/>
+      </w:pPr>
+    </w:lvl>
+    <w:lvl w:ilvl="8" w:tentative="1">
+      <w:start w:val="1"/>
+      <w:numFmt w:val="decimal"/>
+      <w:lvlText w:val="%9."/>
+      <w:lvlJc w:val="left"/>
+      <w:pPr>
+        <w:tabs>
+          <w:tab w:val="num" w:pos="6480"/>
+        </w:tabs>
+        <w:ind w:left="6480" w:hanging="360"/>
+      </w:pPr>
+    </w:lvl>
+  </w:abstractNum>
+  <w:abstractNum w:abstractNumId="7" w15:restartNumberingAfterBreak="0">
+    <w:nsid w:val="797713D9"/>
+    <w:multiLevelType w:val="multilevel"/>
+    <w:tmpl w:val="4A9EF7AC"/>
+    <w:lvl w:ilvl="0">
+      <w:start w:val="1"/>
+      <w:numFmt w:val="bullet"/>
+      <w:lvlText w:val=""/>
+      <w:lvlJc w:val="left"/>
+      <w:pPr>
+        <w:tabs>
+          <w:tab w:val="num" w:pos="720"/>
+        </w:tabs>
+        <w:ind w:left="720" w:hanging="360"/>
+      </w:pPr>
+      <w:rPr>
+        <w:rFonts w:ascii="Symbol" w:hAnsi="Symbol" w:hint="default"/>
+        <w:sz w:val="20"/>
+      </w:rPr>
+    </w:lvl>
+    <w:lvl w:ilvl="1" w:tentative="1">
+      <w:start w:val="1"/>
+      <w:numFmt w:val="bullet"/>
+      <w:lvlText w:val="o"/>
+      <w:lvlJc w:val="left"/>
+      <w:pPr>
+        <w:tabs>
+          <w:tab w:val="num" w:pos="1440"/>
+        </w:tabs>
+        <w:ind w:left="1440" w:hanging="360"/>
+      </w:pPr>
+      <w:rPr>
+        <w:rFonts w:ascii="Courier New" w:hAnsi="Courier New" w:hint="default"/>
+        <w:sz w:val="20"/>
+      </w:rPr>
+    </w:lvl>
+    <w:lvl w:ilvl="2" w:tentative="1">
+      <w:start w:val="1"/>
+      <w:numFmt w:val="bullet"/>
+      <w:lvlText w:val=""/>
+      <w:lvlJc w:val="left"/>
+      <w:pPr>
+        <w:tabs>
+          <w:tab w:val="num" w:pos="2160"/>
+        </w:tabs>
+        <w:ind w:left="2160" w:hanging="360"/>
+      </w:pPr>
+      <w:rPr>
+        <w:rFonts w:ascii="Wingdings" w:hAnsi="Wingdings" w:hint="default"/>
+        <w:sz w:val="20"/>
+      </w:rPr>
+    </w:lvl>
+    <w:lvl w:ilvl="3" w:tentative="1">
+      <w:start w:val="1"/>
+      <w:numFmt w:val="bullet"/>
+      <w:lvlText w:val=""/>
+      <w:lvlJc w:val="left"/>
+      <w:pPr>
+        <w:tabs>
+          <w:tab w:val="num" w:pos="2880"/>
+        </w:tabs>
+        <w:ind w:left="2880" w:hanging="360"/>
+      </w:pPr>
+      <w:rPr>
+        <w:rFonts w:ascii="Wingdings" w:hAnsi="Wingdings" w:hint="default"/>
+        <w:sz w:val="20"/>
+      </w:rPr>
+    </w:lvl>
+    <w:lvl w:ilvl="4" w:tentative="1">
+      <w:start w:val="1"/>
+      <w:numFmt w:val="bullet"/>
+      <w:lvlText w:val=""/>
+      <w:lvlJc w:val="left"/>
+      <w:pPr>
+        <w:tabs>
+          <w:tab w:val="num" w:pos="3600"/>
+        </w:tabs>
+        <w:ind w:left="3600" w:hanging="360"/>
+      </w:pPr>
+      <w:rPr>
+        <w:rFonts w:ascii="Wingdings" w:hAnsi="Wingdings" w:hint="default"/>
+        <w:sz w:val="20"/>
+      </w:rPr>
+    </w:lvl>
+    <w:lvl w:ilvl="5" w:tentative="1">
+      <w:start w:val="1"/>
+      <w:numFmt w:val="bullet"/>
+      <w:lvlText w:val=""/>
+      <w:lvlJc w:val="left"/>
+      <w:pPr>
+        <w:tabs>
+          <w:tab w:val="num" w:pos="4320"/>
+        </w:tabs>
+        <w:ind w:left="4320" w:hanging="360"/>
+      </w:pPr>
+      <w:rPr>
+        <w:rFonts w:ascii="Wingdings" w:hAnsi="Wingdings" w:hint="default"/>
+        <w:sz w:val="20"/>
+      </w:rPr>
+    </w:lvl>
+    <w:lvl w:ilvl="6" w:tentative="1">
+      <w:start w:val="1"/>
+      <w:numFmt w:val="bullet"/>
+      <w:lvlText w:val=""/>
+      <w:lvlJc w:val="left"/>
+      <w:pPr>
+        <w:tabs>
+          <w:tab w:val="num" w:pos="5040"/>
+        </w:tabs>
+        <w:ind w:left="5040" w:hanging="360"/>
+      </w:pPr>
+      <w:rPr>
+        <w:rFonts w:ascii="Wingdings" w:hAnsi="Wingdings" w:hint="default"/>
+        <w:sz w:val="20"/>
+      </w:rPr>
+    </w:lvl>
+    <w:lvl w:ilvl="7" w:tentative="1">
+      <w:start w:val="1"/>
+      <w:numFmt w:val="bullet"/>
+      <w:lvlText w:val=""/>
+      <w:lvlJc w:val="left"/>
+      <w:pPr>
+        <w:tabs>
+          <w:tab w:val="num" w:pos="5760"/>
+        </w:tabs>
+        <w:ind w:left="5760" w:hanging="360"/>
+      </w:pPr>
+      <w:rPr>
+        <w:rFonts w:ascii="Wingdings" w:hAnsi="Wingdings" w:hint="default"/>
+        <w:sz w:val="20"/>
+      </w:rPr>
+    </w:lvl>
+    <w:lvl w:ilvl="8" w:tentative="1">
+      <w:start w:val="1"/>
+      <w:numFmt w:val="bullet"/>
+      <w:lvlText w:val=""/>
+      <w:lvlJc w:val="left"/>
+      <w:pPr>
+        <w:tabs>
+          <w:tab w:val="num" w:pos="6480"/>
+        </w:tabs>
+        <w:ind w:left="6480" w:hanging="360"/>
+      </w:pPr>
+      <w:rPr>
+        <w:rFonts w:ascii="Wingdings" w:hAnsi="Wingdings" w:hint="default"/>
+        <w:sz w:val="20"/>
+      </w:rPr>
+    </w:lvl>
+  </w:abstractNum>
+  <w:abstractNum w:abstractNumId="8" w15:restartNumberingAfterBreak="0">
     <w:nsid w:val="7DDF3148"/>
     <w:multiLevelType w:val="multilevel"/>
     <w:tmpl w:val="9440F814"/>
@@ -3921,7 +5555,7 @@
       </w:rPr>
     </w:lvl>
   </w:abstractNum>
-  <w:abstractNum w:abstractNumId="5" w15:restartNumberingAfterBreak="0">
+  <w:abstractNum w:abstractNumId="9" w15:restartNumberingAfterBreak="0">
     <w:nsid w:val="7F564CF0"/>
     <w:multiLevelType w:val="multilevel"/>
     <w:tmpl w:val="CA92F32C"/>
@@ -4071,22 +5705,34 @@
     </w:lvl>
   </w:abstractNum>
   <w:num w:numId="1">
-    <w:abstractNumId w:val="4"/>
+    <w:abstractNumId w:val="8"/>
   </w:num>
   <w:num w:numId="2">
     <w:abstractNumId w:val="0"/>
   </w:num>
   <w:num w:numId="3">
+    <w:abstractNumId w:val="4"/>
+  </w:num>
+  <w:num w:numId="4">
     <w:abstractNumId w:val="3"/>
   </w:num>
-  <w:num w:numId="4">
+  <w:num w:numId="5">
     <w:abstractNumId w:val="2"/>
   </w:num>
-  <w:num w:numId="5">
+  <w:num w:numId="6">
+    <w:abstractNumId w:val="9"/>
+  </w:num>
+  <w:num w:numId="7">
+    <w:abstractNumId w:val="5"/>
+  </w:num>
+  <w:num w:numId="8">
+    <w:abstractNumId w:val="6"/>
+  </w:num>
+  <w:num w:numId="9">
+    <w:abstractNumId w:val="7"/>
+  </w:num>
+  <w:num w:numId="10">
     <w:abstractNumId w:val="1"/>
-  </w:num>
-  <w:num w:numId="6">
-    <w:abstractNumId w:val="5"/>
   </w:num>
 </w:numbering>
 </file>
